--- a/projektverseny.docx
+++ b/projektverseny.docx
@@ -6,6 +6,7 @@
       <w:pPr>
         <w:jc w:val="center"/>
         <w:rPr>
+          <w:rFonts w:ascii="Times New Roman" w:hAnsi="Times New Roman" w:eastAsia="Times New Roman" w:cs="Times New Roman"/>
           <w:b w:val="1"/>
           <w:bCs w:val="1"/>
           <w:sz w:val="28"/>
@@ -14,6 +15,7 @@
       </w:pPr>
       <w:r>
         <w:rPr>
+          <w:rFonts w:ascii="Times New Roman" w:hAnsi="Times New Roman" w:eastAsia="Times New Roman" w:cs="Times New Roman"/>
           <w:b w:val="1"/>
           <w:bCs w:val="1"/>
           <w:sz w:val="28"/>
@@ -25,14 +27,16 @@
     <w:p w14:noSpellErr="1">
       <w:pPr>
         <w:rPr>
-          <w:b w:val="1"/>
-          <w:bCs w:val="1"/>
-          <w:sz w:val="24"/>
-          <w:szCs w:val="24"/>
-        </w:rPr>
-      </w:pPr>
-      <w:r>
-        <w:rPr>
+          <w:rFonts w:ascii="Times New Roman" w:hAnsi="Times New Roman" w:eastAsia="Times New Roman" w:cs="Times New Roman"/>
+          <w:b w:val="1"/>
+          <w:bCs w:val="1"/>
+          <w:sz w:val="24"/>
+          <w:szCs w:val="24"/>
+        </w:rPr>
+      </w:pPr>
+      <w:r>
+        <w:rPr>
+          <w:rFonts w:ascii="Times New Roman" w:hAnsi="Times New Roman" w:eastAsia="Times New Roman" w:cs="Times New Roman"/>
           <w:b w:val="1"/>
           <w:bCs w:val="1"/>
           <w:sz w:val="24"/>
@@ -44,12 +48,14 @@
     <w:p>
       <w:pPr>
         <w:rPr>
-          <w:sz w:val="24"/>
-          <w:szCs w:val="24"/>
-        </w:rPr>
-      </w:pPr>
-      <w:r>
-        <w:rPr>
+          <w:rFonts w:ascii="Times New Roman" w:hAnsi="Times New Roman" w:eastAsia="Times New Roman" w:cs="Times New Roman"/>
+          <w:sz w:val="24"/>
+          <w:szCs w:val="24"/>
+        </w:rPr>
+      </w:pPr>
+      <w:r>
+        <w:rPr>
+          <w:rFonts w:ascii="Times New Roman" w:hAnsi="Times New Roman" w:eastAsia="Times New Roman" w:cs="Times New Roman"/>
           <w:sz w:val="24"/>
           <w:szCs w:val="24"/>
         </w:rPr>
@@ -57,6 +63,7 @@
       </w:r>
       <w:r>
         <w:rPr>
+          <w:rFonts w:ascii="Times New Roman" w:hAnsi="Times New Roman" w:eastAsia="Times New Roman" w:cs="Times New Roman"/>
           <w:sz w:val="24"/>
           <w:szCs w:val="24"/>
         </w:rPr>
@@ -64,6 +71,7 @@
       </w:r>
       <w:r>
         <w:rPr>
+          <w:rFonts w:ascii="Times New Roman" w:hAnsi="Times New Roman" w:eastAsia="Times New Roman" w:cs="Times New Roman"/>
           <w:sz w:val="24"/>
           <w:szCs w:val="24"/>
         </w:rPr>
@@ -73,14 +81,16 @@
     <w:p w14:noSpellErr="1">
       <w:pPr>
         <w:rPr>
-          <w:b w:val="1"/>
-          <w:bCs w:val="1"/>
-          <w:sz w:val="24"/>
-          <w:szCs w:val="24"/>
-        </w:rPr>
-      </w:pPr>
-      <w:r>
-        <w:rPr>
+          <w:rFonts w:ascii="Times New Roman" w:hAnsi="Times New Roman" w:eastAsia="Times New Roman" w:cs="Times New Roman"/>
+          <w:b w:val="1"/>
+          <w:bCs w:val="1"/>
+          <w:sz w:val="24"/>
+          <w:szCs w:val="24"/>
+        </w:rPr>
+      </w:pPr>
+      <w:r>
+        <w:rPr>
+          <w:rFonts w:ascii="Times New Roman" w:hAnsi="Times New Roman" w:eastAsia="Times New Roman" w:cs="Times New Roman"/>
           <w:b w:val="1"/>
           <w:bCs w:val="1"/>
           <w:sz w:val="24"/>
@@ -92,12 +102,14 @@
     <w:p>
       <w:pPr>
         <w:rPr>
-          <w:sz w:val="24"/>
-          <w:szCs w:val="24"/>
-        </w:rPr>
-      </w:pPr>
-      <w:r>
-        <w:rPr>
+          <w:rFonts w:ascii="Times New Roman" w:hAnsi="Times New Roman" w:eastAsia="Times New Roman" w:cs="Times New Roman"/>
+          <w:sz w:val="24"/>
+          <w:szCs w:val="24"/>
+        </w:rPr>
+      </w:pPr>
+      <w:r>
+        <w:rPr>
+          <w:rFonts w:ascii="Times New Roman" w:hAnsi="Times New Roman" w:eastAsia="Times New Roman" w:cs="Times New Roman"/>
           <w:sz w:val="24"/>
           <w:szCs w:val="24"/>
         </w:rPr>
@@ -105,6 +117,7 @@
       </w:r>
       <w:r>
         <w:rPr>
+          <w:rFonts w:ascii="Times New Roman" w:hAnsi="Times New Roman" w:eastAsia="Times New Roman" w:cs="Times New Roman"/>
           <w:sz w:val="24"/>
           <w:szCs w:val="24"/>
         </w:rPr>
@@ -112,6 +125,7 @@
       </w:r>
       <w:r>
         <w:rPr>
+          <w:rFonts w:ascii="Times New Roman" w:hAnsi="Times New Roman" w:eastAsia="Times New Roman" w:cs="Times New Roman"/>
           <w:sz w:val="24"/>
           <w:szCs w:val="24"/>
         </w:rPr>
@@ -119,6 +133,7 @@
       </w:r>
       <w:r>
         <w:rPr>
+          <w:rFonts w:ascii="Times New Roman" w:hAnsi="Times New Roman" w:eastAsia="Times New Roman" w:cs="Times New Roman"/>
           <w:sz w:val="24"/>
           <w:szCs w:val="24"/>
         </w:rPr>
@@ -126,6 +141,7 @@
       </w:r>
       <w:r>
         <w:rPr>
+          <w:rFonts w:ascii="Times New Roman" w:hAnsi="Times New Roman" w:eastAsia="Times New Roman" w:cs="Times New Roman"/>
           <w:sz w:val="24"/>
           <w:szCs w:val="24"/>
         </w:rPr>
@@ -133,6 +149,7 @@
       </w:r>
       <w:r>
         <w:rPr>
+          <w:rFonts w:ascii="Times New Roman" w:hAnsi="Times New Roman" w:eastAsia="Times New Roman" w:cs="Times New Roman"/>
           <w:sz w:val="24"/>
           <w:szCs w:val="24"/>
         </w:rPr>
@@ -140,6 +157,7 @@
       </w:r>
       <w:r>
         <w:rPr>
+          <w:rFonts w:ascii="Times New Roman" w:hAnsi="Times New Roman" w:eastAsia="Times New Roman" w:cs="Times New Roman"/>
           <w:sz w:val="24"/>
           <w:szCs w:val="24"/>
         </w:rPr>
@@ -147,6 +165,7 @@
       </w:r>
       <w:r>
         <w:rPr>
+          <w:rFonts w:ascii="Times New Roman" w:hAnsi="Times New Roman" w:eastAsia="Times New Roman" w:cs="Times New Roman"/>
           <w:sz w:val="24"/>
           <w:szCs w:val="24"/>
         </w:rPr>
@@ -154,6 +173,7 @@
       </w:r>
       <w:r>
         <w:rPr>
+          <w:rFonts w:ascii="Times New Roman" w:hAnsi="Times New Roman" w:eastAsia="Times New Roman" w:cs="Times New Roman"/>
           <w:sz w:val="24"/>
           <w:szCs w:val="24"/>
         </w:rPr>
@@ -161,6 +181,7 @@
       </w:r>
       <w:r>
         <w:rPr>
+          <w:rFonts w:ascii="Times New Roman" w:hAnsi="Times New Roman" w:eastAsia="Times New Roman" w:cs="Times New Roman"/>
           <w:sz w:val="24"/>
           <w:szCs w:val="24"/>
         </w:rPr>
@@ -168,6 +189,7 @@
       </w:r>
       <w:r>
         <w:rPr>
+          <w:rFonts w:ascii="Times New Roman" w:hAnsi="Times New Roman" w:eastAsia="Times New Roman" w:cs="Times New Roman"/>
           <w:b w:val="1"/>
           <w:bCs w:val="1"/>
           <w:sz w:val="24"/>
@@ -177,6 +199,7 @@
       </w:r>
       <w:r>
         <w:rPr>
+          <w:rFonts w:ascii="Times New Roman" w:hAnsi="Times New Roman" w:eastAsia="Times New Roman" w:cs="Times New Roman"/>
           <w:b w:val="1"/>
           <w:bCs w:val="1"/>
           <w:sz w:val="24"/>
@@ -186,6 +209,7 @@
       </w:r>
       <w:r>
         <w:rPr>
+          <w:rFonts w:ascii="Times New Roman" w:hAnsi="Times New Roman" w:eastAsia="Times New Roman" w:cs="Times New Roman"/>
           <w:sz w:val="24"/>
           <w:szCs w:val="24"/>
         </w:rPr>
@@ -193,6 +217,7 @@
       </w:r>
       <w:r>
         <w:rPr>
+          <w:rFonts w:ascii="Times New Roman" w:hAnsi="Times New Roman" w:eastAsia="Times New Roman" w:cs="Times New Roman"/>
           <w:sz w:val="24"/>
           <w:szCs w:val="24"/>
         </w:rPr>
@@ -201,6 +226,7 @@
       <w:proofErr w:type="spellStart"/>
       <w:r>
         <w:rPr>
+          <w:rFonts w:ascii="Times New Roman" w:hAnsi="Times New Roman" w:eastAsia="Times New Roman" w:cs="Times New Roman"/>
           <w:b w:val="1"/>
           <w:bCs w:val="1"/>
           <w:sz w:val="24"/>
@@ -211,6 +237,7 @@
       <w:proofErr w:type="spellEnd"/>
       <w:r>
         <w:rPr>
+          <w:rFonts w:ascii="Times New Roman" w:hAnsi="Times New Roman" w:eastAsia="Times New Roman" w:cs="Times New Roman"/>
           <w:sz w:val="24"/>
           <w:szCs w:val="24"/>
         </w:rPr>
@@ -218,6 +245,7 @@
       </w:r>
       <w:r>
         <w:rPr>
+          <w:rFonts w:ascii="Times New Roman" w:hAnsi="Times New Roman" w:eastAsia="Times New Roman" w:cs="Times New Roman"/>
           <w:sz w:val="24"/>
           <w:szCs w:val="24"/>
         </w:rPr>
@@ -226,14 +254,32 @@
       <w:proofErr w:type="spellStart"/>
       <w:r>
         <w:rPr>
-          <w:sz w:val="24"/>
-          <w:szCs w:val="24"/>
-        </w:rPr>
-        <w:t>quizek</w:t>
+          <w:rFonts w:ascii="Times New Roman" w:hAnsi="Times New Roman" w:eastAsia="Times New Roman" w:cs="Times New Roman"/>
+          <w:sz w:val="24"/>
+          <w:szCs w:val="24"/>
+        </w:rPr>
+        <w:t>quiz</w:t>
       </w:r>
       <w:proofErr w:type="spellEnd"/>
       <w:r>
         <w:rPr>
+          <w:rFonts w:ascii="Times New Roman" w:hAnsi="Times New Roman" w:eastAsia="Times New Roman" w:cs="Times New Roman"/>
+          <w:sz w:val="24"/>
+          <w:szCs w:val="24"/>
+        </w:rPr>
+        <w:t>-</w:t>
+      </w:r>
+      <w:r>
+        <w:rPr>
+          <w:rFonts w:ascii="Times New Roman" w:hAnsi="Times New Roman" w:eastAsia="Times New Roman" w:cs="Times New Roman"/>
+          <w:sz w:val="24"/>
+          <w:szCs w:val="24"/>
+        </w:rPr>
+        <w:t>ek</w:t>
+      </w:r>
+      <w:r>
+        <w:rPr>
+          <w:rFonts w:ascii="Times New Roman" w:hAnsi="Times New Roman" w:eastAsia="Times New Roman" w:cs="Times New Roman"/>
           <w:sz w:val="24"/>
           <w:szCs w:val="24"/>
         </w:rPr>
@@ -241,6 +287,7 @@
       </w:r>
       <w:r>
         <w:rPr>
+          <w:rFonts w:ascii="Times New Roman" w:hAnsi="Times New Roman" w:eastAsia="Times New Roman" w:cs="Times New Roman"/>
           <w:sz w:val="24"/>
           <w:szCs w:val="24"/>
         </w:rPr>
@@ -248,13 +295,31 @@
       </w:r>
       <w:r>
         <w:rPr>
-          <w:sz w:val="24"/>
-          <w:szCs w:val="24"/>
-        </w:rPr>
-        <w:t>ában illetve</w:t>
-      </w:r>
-      <w:r>
-        <w:rPr>
+          <w:rFonts w:ascii="Times New Roman" w:hAnsi="Times New Roman" w:eastAsia="Times New Roman" w:cs="Times New Roman"/>
+          <w:sz w:val="24"/>
+          <w:szCs w:val="24"/>
+        </w:rPr>
+        <w:t>ában</w:t>
+      </w:r>
+      <w:r>
+        <w:rPr>
+          <w:rFonts w:ascii="Times New Roman" w:hAnsi="Times New Roman" w:eastAsia="Times New Roman" w:cs="Times New Roman"/>
+          <w:sz w:val="24"/>
+          <w:szCs w:val="24"/>
+        </w:rPr>
+        <w:t>,</w:t>
+      </w:r>
+      <w:r>
+        <w:rPr>
+          <w:rFonts w:ascii="Times New Roman" w:hAnsi="Times New Roman" w:eastAsia="Times New Roman" w:cs="Times New Roman"/>
+          <w:sz w:val="24"/>
+          <w:szCs w:val="24"/>
+        </w:rPr>
+        <w:t xml:space="preserve"> illetve</w:t>
+      </w:r>
+      <w:r>
+        <w:rPr>
+          <w:rFonts w:ascii="Times New Roman" w:hAnsi="Times New Roman" w:eastAsia="Times New Roman" w:cs="Times New Roman"/>
           <w:sz w:val="24"/>
           <w:szCs w:val="24"/>
         </w:rPr>
@@ -262,6 +327,7 @@
       </w:r>
       <w:r>
         <w:rPr>
+          <w:rFonts w:ascii="Times New Roman" w:hAnsi="Times New Roman" w:eastAsia="Times New Roman" w:cs="Times New Roman"/>
           <w:sz w:val="24"/>
           <w:szCs w:val="24"/>
         </w:rPr>
@@ -269,13 +335,31 @@
       </w:r>
       <w:r>
         <w:rPr>
-          <w:sz w:val="24"/>
-          <w:szCs w:val="24"/>
-        </w:rPr>
-        <w:t xml:space="preserve"> formájában amely egy táblát ad a felhasználónak, akinek majd </w:t>
-      </w:r>
-      <w:r>
-        <w:rPr>
+          <w:rFonts w:ascii="Times New Roman" w:hAnsi="Times New Roman" w:eastAsia="Times New Roman" w:cs="Times New Roman"/>
+          <w:sz w:val="24"/>
+          <w:szCs w:val="24"/>
+        </w:rPr>
+        <w:t xml:space="preserve"> formájában</w:t>
+      </w:r>
+      <w:r>
+        <w:rPr>
+          <w:rFonts w:ascii="Times New Roman" w:hAnsi="Times New Roman" w:eastAsia="Times New Roman" w:cs="Times New Roman"/>
+          <w:sz w:val="24"/>
+          <w:szCs w:val="24"/>
+        </w:rPr>
+        <w:t xml:space="preserve">, </w:t>
+      </w:r>
+      <w:r>
+        <w:rPr>
+          <w:rFonts w:ascii="Times New Roman" w:hAnsi="Times New Roman" w:eastAsia="Times New Roman" w:cs="Times New Roman"/>
+          <w:sz w:val="24"/>
+          <w:szCs w:val="24"/>
+        </w:rPr>
+        <w:t xml:space="preserve">amely egy táblát ad a felhasználónak, akinek majd </w:t>
+      </w:r>
+      <w:r>
+        <w:rPr>
+          <w:rFonts w:ascii="Times New Roman" w:hAnsi="Times New Roman" w:eastAsia="Times New Roman" w:cs="Times New Roman"/>
           <w:sz w:val="24"/>
           <w:szCs w:val="24"/>
         </w:rPr>
@@ -283,6 +367,7 @@
       </w:r>
       <w:r>
         <w:rPr>
+          <w:rFonts w:ascii="Times New Roman" w:hAnsi="Times New Roman" w:eastAsia="Times New Roman" w:cs="Times New Roman"/>
           <w:sz w:val="24"/>
           <w:szCs w:val="24"/>
         </w:rPr>
@@ -292,14 +377,16 @@
     <w:p w14:noSpellErr="1">
       <w:pPr>
         <w:rPr>
-          <w:b w:val="1"/>
-          <w:bCs w:val="1"/>
-          <w:sz w:val="24"/>
-          <w:szCs w:val="24"/>
-        </w:rPr>
-      </w:pPr>
-      <w:r>
-        <w:rPr>
+          <w:rFonts w:ascii="Times New Roman" w:hAnsi="Times New Roman" w:eastAsia="Times New Roman" w:cs="Times New Roman"/>
+          <w:b w:val="1"/>
+          <w:bCs w:val="1"/>
+          <w:sz w:val="24"/>
+          <w:szCs w:val="24"/>
+        </w:rPr>
+      </w:pPr>
+      <w:r>
+        <w:rPr>
+          <w:rFonts w:ascii="Times New Roman" w:hAnsi="Times New Roman" w:eastAsia="Times New Roman" w:cs="Times New Roman"/>
           <w:b w:val="1"/>
           <w:bCs w:val="1"/>
           <w:sz w:val="24"/>
@@ -309,6 +396,7 @@
       </w:r>
       <w:r>
         <w:rPr>
+          <w:rFonts w:ascii="Times New Roman" w:hAnsi="Times New Roman" w:eastAsia="Times New Roman" w:cs="Times New Roman"/>
           <w:b w:val="1"/>
           <w:bCs w:val="1"/>
           <w:sz w:val="24"/>
@@ -321,12 +409,14 @@
       <w:pPr>
         <w:pStyle w:val="Norml"/>
         <w:rPr>
-          <w:sz w:val="24"/>
-          <w:szCs w:val="24"/>
-        </w:rPr>
-      </w:pPr>
-      <w:r>
-        <w:rPr>
+          <w:rFonts w:ascii="Times New Roman" w:hAnsi="Times New Roman" w:eastAsia="Times New Roman" w:cs="Times New Roman"/>
+          <w:sz w:val="24"/>
+          <w:szCs w:val="24"/>
+        </w:rPr>
+      </w:pPr>
+      <w:r>
+        <w:rPr>
+          <w:rFonts w:ascii="Times New Roman" w:hAnsi="Times New Roman" w:eastAsia="Times New Roman" w:cs="Times New Roman"/>
           <w:sz w:val="24"/>
           <w:szCs w:val="24"/>
         </w:rPr>
@@ -334,6 +424,7 @@
       </w:r>
       <w:r>
         <w:rPr>
+          <w:rFonts w:ascii="Times New Roman" w:hAnsi="Times New Roman" w:eastAsia="Times New Roman" w:cs="Times New Roman"/>
           <w:sz w:val="24"/>
           <w:szCs w:val="24"/>
         </w:rPr>
@@ -341,6 +432,7 @@
       </w:r>
       <w:r>
         <w:rPr>
+          <w:rFonts w:ascii="Times New Roman" w:hAnsi="Times New Roman" w:eastAsia="Times New Roman" w:cs="Times New Roman"/>
           <w:sz w:val="24"/>
           <w:szCs w:val="24"/>
         </w:rPr>
@@ -349,6 +441,7 @@
       <w:proofErr w:type="spellStart"/>
       <w:r>
         <w:rPr>
+          <w:rFonts w:ascii="Times New Roman" w:hAnsi="Times New Roman" w:eastAsia="Times New Roman" w:cs="Times New Roman"/>
           <w:b w:val="1"/>
           <w:bCs w:val="1"/>
           <w:sz w:val="24"/>
@@ -359,6 +452,7 @@
       <w:proofErr w:type="spellEnd"/>
       <w:r>
         <w:rPr>
+          <w:rFonts w:ascii="Times New Roman" w:hAnsi="Times New Roman" w:eastAsia="Times New Roman" w:cs="Times New Roman"/>
           <w:sz w:val="24"/>
           <w:szCs w:val="24"/>
         </w:rPr>
@@ -366,6 +460,7 @@
       </w:r>
       <w:r>
         <w:rPr>
+          <w:rFonts w:ascii="Times New Roman" w:hAnsi="Times New Roman" w:eastAsia="Times New Roman" w:cs="Times New Roman"/>
           <w:sz w:val="24"/>
           <w:szCs w:val="24"/>
         </w:rPr>
@@ -374,6 +469,7 @@
       <w:proofErr w:type="spellStart"/>
       <w:r>
         <w:rPr>
+          <w:rFonts w:ascii="Times New Roman" w:hAnsi="Times New Roman" w:eastAsia="Times New Roman" w:cs="Times New Roman"/>
           <w:b w:val="1"/>
           <w:bCs w:val="1"/>
           <w:sz w:val="24"/>
@@ -384,6 +480,7 @@
       <w:proofErr w:type="spellEnd"/>
       <w:r>
         <w:rPr>
+          <w:rFonts w:ascii="Times New Roman" w:hAnsi="Times New Roman" w:eastAsia="Times New Roman" w:cs="Times New Roman"/>
           <w:sz w:val="24"/>
           <w:szCs w:val="24"/>
         </w:rPr>
@@ -391,6 +488,7 @@
       </w:r>
       <w:r>
         <w:rPr>
+          <w:rFonts w:ascii="Times New Roman" w:hAnsi="Times New Roman" w:eastAsia="Times New Roman" w:cs="Times New Roman"/>
           <w:sz w:val="24"/>
           <w:szCs w:val="24"/>
         </w:rPr>
@@ -398,6 +496,7 @@
       </w:r>
       <w:r>
         <w:rPr>
+          <w:rFonts w:ascii="Times New Roman" w:hAnsi="Times New Roman" w:eastAsia="Times New Roman" w:cs="Times New Roman"/>
           <w:sz w:val="24"/>
           <w:szCs w:val="24"/>
         </w:rPr>
@@ -406,6 +505,7 @@
       <w:proofErr w:type="spellStart"/>
       <w:r>
         <w:rPr>
+          <w:rFonts w:ascii="Times New Roman" w:hAnsi="Times New Roman" w:eastAsia="Times New Roman" w:cs="Times New Roman"/>
           <w:b w:val="1"/>
           <w:bCs w:val="1"/>
           <w:sz w:val="24"/>
@@ -416,6 +516,7 @@
       <w:proofErr w:type="spellEnd"/>
       <w:r>
         <w:rPr>
+          <w:rFonts w:ascii="Times New Roman" w:hAnsi="Times New Roman" w:eastAsia="Times New Roman" w:cs="Times New Roman"/>
           <w:sz w:val="24"/>
           <w:szCs w:val="24"/>
         </w:rPr>
@@ -423,6 +524,7 @@
       </w:r>
       <w:r>
         <w:rPr>
+          <w:rFonts w:ascii="Times New Roman" w:hAnsi="Times New Roman" w:eastAsia="Times New Roman" w:cs="Times New Roman"/>
           <w:sz w:val="24"/>
           <w:szCs w:val="24"/>
         </w:rPr>
@@ -431,6 +533,7 @@
       <w:proofErr w:type="spellStart"/>
       <w:r>
         <w:rPr>
+          <w:rFonts w:ascii="Times New Roman" w:hAnsi="Times New Roman" w:eastAsia="Times New Roman" w:cs="Times New Roman"/>
           <w:b w:val="1"/>
           <w:bCs w:val="1"/>
           <w:i w:val="1"/>
@@ -443,6 +546,7 @@
       <w:proofErr w:type="spellEnd"/>
       <w:r>
         <w:rPr>
+          <w:rFonts w:ascii="Times New Roman" w:hAnsi="Times New Roman" w:eastAsia="Times New Roman" w:cs="Times New Roman"/>
           <w:b w:val="0"/>
           <w:bCs w:val="0"/>
           <w:i w:val="1"/>
@@ -454,6 +558,7 @@
       </w:r>
       <w:r>
         <w:rPr>
+          <w:rFonts w:ascii="Times New Roman" w:hAnsi="Times New Roman" w:eastAsia="Times New Roman" w:cs="Times New Roman"/>
           <w:b w:val="1"/>
           <w:bCs w:val="1"/>
           <w:i w:val="1"/>
@@ -465,6 +570,7 @@
       </w:r>
       <w:r>
         <w:rPr>
+          <w:rFonts w:ascii="Times New Roman" w:hAnsi="Times New Roman" w:eastAsia="Times New Roman" w:cs="Times New Roman"/>
           <w:b w:val="0"/>
           <w:bCs w:val="0"/>
           <w:i w:val="1"/>
@@ -477,6 +583,7 @@
       <w:proofErr w:type="spellStart"/>
       <w:r>
         <w:rPr>
+          <w:rFonts w:ascii="Times New Roman" w:hAnsi="Times New Roman" w:eastAsia="Times New Roman" w:cs="Times New Roman"/>
           <w:b w:val="0"/>
           <w:bCs w:val="0"/>
           <w:i w:val="1"/>
@@ -489,6 +596,7 @@
       <w:proofErr w:type="spellEnd"/>
       <w:r>
         <w:rPr>
+          <w:rFonts w:ascii="Times New Roman" w:hAnsi="Times New Roman" w:eastAsia="Times New Roman" w:cs="Times New Roman"/>
           <w:sz w:val="24"/>
           <w:szCs w:val="24"/>
         </w:rPr>
@@ -497,6 +605,7 @@
       <w:proofErr w:type="spellStart"/>
       <w:r>
         <w:rPr>
+          <w:rFonts w:ascii="Times New Roman" w:hAnsi="Times New Roman" w:eastAsia="Times New Roman" w:cs="Times New Roman"/>
           <w:b w:val="1"/>
           <w:bCs w:val="1"/>
           <w:sz w:val="24"/>
@@ -506,6 +615,7 @@
       </w:r>
       <w:r>
         <w:rPr>
+          <w:rFonts w:ascii="Times New Roman" w:hAnsi="Times New Roman" w:eastAsia="Times New Roman" w:cs="Times New Roman"/>
           <w:b w:val="1"/>
           <w:bCs w:val="1"/>
           <w:sz w:val="24"/>
@@ -516,6 +626,7 @@
       <w:proofErr w:type="spellEnd"/>
       <w:r>
         <w:rPr>
+          <w:rFonts w:ascii="Times New Roman" w:hAnsi="Times New Roman" w:eastAsia="Times New Roman" w:cs="Times New Roman"/>
           <w:sz w:val="24"/>
           <w:szCs w:val="24"/>
         </w:rPr>
@@ -523,6 +634,7 @@
       </w:r>
       <w:r>
         <w:rPr>
+          <w:rFonts w:ascii="Times New Roman" w:hAnsi="Times New Roman" w:eastAsia="Times New Roman" w:cs="Times New Roman"/>
           <w:sz w:val="24"/>
           <w:szCs w:val="24"/>
         </w:rPr>
@@ -530,6 +642,7 @@
       </w:r>
       <w:r>
         <w:rPr>
+          <w:rFonts w:ascii="Times New Roman" w:hAnsi="Times New Roman" w:eastAsia="Times New Roman" w:cs="Times New Roman"/>
           <w:sz w:val="24"/>
           <w:szCs w:val="24"/>
         </w:rPr>
@@ -537,6 +650,7 @@
       </w:r>
       <w:r>
         <w:rPr>
+          <w:rFonts w:ascii="Times New Roman" w:hAnsi="Times New Roman" w:eastAsia="Times New Roman" w:cs="Times New Roman"/>
           <w:b w:val="1"/>
           <w:bCs w:val="1"/>
           <w:i w:val="1"/>
@@ -548,6 +662,7 @@
       </w:r>
       <w:r>
         <w:rPr>
+          <w:rFonts w:ascii="Times New Roman" w:hAnsi="Times New Roman" w:eastAsia="Times New Roman" w:cs="Times New Roman"/>
           <w:b w:val="1"/>
           <w:bCs w:val="1"/>
           <w:i w:val="1"/>
@@ -559,6 +674,7 @@
       </w:r>
       <w:r>
         <w:rPr>
+          <w:rFonts w:ascii="Times New Roman" w:hAnsi="Times New Roman" w:eastAsia="Times New Roman" w:cs="Times New Roman"/>
           <w:b w:val="1"/>
           <w:bCs w:val="1"/>
           <w:i w:val="1"/>
@@ -571,6 +687,7 @@
       <w:proofErr w:type="spellStart"/>
       <w:r>
         <w:rPr>
+          <w:rFonts w:ascii="Times New Roman" w:hAnsi="Times New Roman" w:eastAsia="Times New Roman" w:cs="Times New Roman"/>
           <w:b w:val="1"/>
           <w:bCs w:val="1"/>
           <w:i w:val="1"/>
@@ -583,6 +700,7 @@
       <w:proofErr w:type="spellEnd"/>
       <w:r>
         <w:rPr>
+          <w:rFonts w:ascii="Times New Roman" w:hAnsi="Times New Roman" w:eastAsia="Times New Roman" w:cs="Times New Roman"/>
           <w:b w:val="1"/>
           <w:bCs w:val="1"/>
           <w:i w:val="1"/>
@@ -595,6 +713,7 @@
       <w:proofErr w:type="spellStart"/>
       <w:r>
         <w:rPr>
+          <w:rFonts w:ascii="Times New Roman" w:hAnsi="Times New Roman" w:eastAsia="Times New Roman" w:cs="Times New Roman"/>
           <w:b w:val="1"/>
           <w:bCs w:val="1"/>
           <w:i w:val="1"/>
@@ -607,6 +726,7 @@
       <w:proofErr w:type="spellEnd"/>
       <w:r>
         <w:rPr>
+          <w:rFonts w:ascii="Times New Roman" w:hAnsi="Times New Roman" w:eastAsia="Times New Roman" w:cs="Times New Roman"/>
           <w:sz w:val="24"/>
           <w:szCs w:val="24"/>
         </w:rPr>
@@ -614,6 +734,7 @@
       </w:r>
       <w:r>
         <w:rPr>
+          <w:rFonts w:ascii="Times New Roman" w:hAnsi="Times New Roman" w:eastAsia="Times New Roman" w:cs="Times New Roman"/>
           <w:sz w:val="24"/>
           <w:szCs w:val="24"/>
         </w:rPr>
@@ -621,6 +742,7 @@
       </w:r>
       <w:r>
         <w:rPr>
+          <w:rFonts w:ascii="Times New Roman" w:hAnsi="Times New Roman" w:eastAsia="Times New Roman" w:cs="Times New Roman"/>
           <w:b w:val="1"/>
           <w:bCs w:val="1"/>
           <w:sz w:val="24"/>
@@ -630,6 +752,7 @@
       </w:r>
       <w:r>
         <w:rPr>
+          <w:rFonts w:ascii="Times New Roman" w:hAnsi="Times New Roman" w:eastAsia="Times New Roman" w:cs="Times New Roman"/>
           <w:b w:val="1"/>
           <w:bCs w:val="1"/>
           <w:sz w:val="24"/>
@@ -639,6 +762,7 @@
       </w:r>
       <w:r>
         <w:rPr>
+          <w:rFonts w:ascii="Times New Roman" w:hAnsi="Times New Roman" w:eastAsia="Times New Roman" w:cs="Times New Roman"/>
           <w:sz w:val="24"/>
           <w:szCs w:val="24"/>
         </w:rPr>
@@ -646,6 +770,7 @@
       </w:r>
       <w:r>
         <w:rPr>
+          <w:rFonts w:ascii="Times New Roman" w:hAnsi="Times New Roman" w:eastAsia="Times New Roman" w:cs="Times New Roman"/>
           <w:sz w:val="24"/>
           <w:szCs w:val="24"/>
         </w:rPr>
@@ -653,6 +778,7 @@
       </w:r>
       <w:r>
         <w:rPr>
+          <w:rFonts w:ascii="Times New Roman" w:hAnsi="Times New Roman" w:eastAsia="Times New Roman" w:cs="Times New Roman"/>
           <w:sz w:val="24"/>
           <w:szCs w:val="24"/>
         </w:rPr>
@@ -662,14 +788,16 @@
     <w:p w14:noSpellErr="1">
       <w:pPr>
         <w:rPr>
-          <w:b w:val="1"/>
-          <w:bCs w:val="1"/>
-          <w:sz w:val="24"/>
-          <w:szCs w:val="24"/>
-        </w:rPr>
-      </w:pPr>
-      <w:r>
-        <w:rPr>
+          <w:rFonts w:ascii="Times New Roman" w:hAnsi="Times New Roman" w:eastAsia="Times New Roman" w:cs="Times New Roman"/>
+          <w:b w:val="1"/>
+          <w:bCs w:val="1"/>
+          <w:sz w:val="24"/>
+          <w:szCs w:val="24"/>
+        </w:rPr>
+      </w:pPr>
+      <w:r>
+        <w:rPr>
+          <w:rFonts w:ascii="Times New Roman" w:hAnsi="Times New Roman" w:eastAsia="Times New Roman" w:cs="Times New Roman"/>
           <w:b w:val="1"/>
           <w:bCs w:val="1"/>
           <w:sz w:val="24"/>
@@ -681,12 +809,14 @@
     <w:p>
       <w:pPr>
         <w:rPr>
-          <w:sz w:val="24"/>
-          <w:szCs w:val="24"/>
-        </w:rPr>
-      </w:pPr>
-      <w:r>
-        <w:rPr>
+          <w:rFonts w:ascii="Times New Roman" w:hAnsi="Times New Roman" w:eastAsia="Times New Roman" w:cs="Times New Roman"/>
+          <w:sz w:val="24"/>
+          <w:szCs w:val="24"/>
+        </w:rPr>
+      </w:pPr>
+      <w:r>
+        <w:rPr>
+          <w:rFonts w:ascii="Times New Roman" w:hAnsi="Times New Roman" w:eastAsia="Times New Roman" w:cs="Times New Roman"/>
           <w:sz w:val="24"/>
           <w:szCs w:val="24"/>
         </w:rPr>
@@ -694,6 +824,7 @@
       </w:r>
       <w:r>
         <w:rPr>
+          <w:rFonts w:ascii="Times New Roman" w:hAnsi="Times New Roman" w:eastAsia="Times New Roman" w:cs="Times New Roman"/>
           <w:sz w:val="24"/>
           <w:szCs w:val="24"/>
         </w:rPr>
@@ -701,6 +832,7 @@
       </w:r>
       <w:r>
         <w:rPr>
+          <w:rFonts w:ascii="Times New Roman" w:hAnsi="Times New Roman" w:eastAsia="Times New Roman" w:cs="Times New Roman"/>
           <w:sz w:val="24"/>
           <w:szCs w:val="24"/>
         </w:rPr>
@@ -708,6 +840,7 @@
       </w:r>
       <w:r>
         <w:rPr>
+          <w:rFonts w:ascii="Times New Roman" w:hAnsi="Times New Roman" w:eastAsia="Times New Roman" w:cs="Times New Roman"/>
           <w:sz w:val="24"/>
           <w:szCs w:val="24"/>
         </w:rPr>
@@ -715,6 +848,7 @@
       </w:r>
       <w:r>
         <w:rPr>
+          <w:rFonts w:ascii="Times New Roman" w:hAnsi="Times New Roman" w:eastAsia="Times New Roman" w:cs="Times New Roman"/>
           <w:sz w:val="24"/>
           <w:szCs w:val="24"/>
         </w:rPr>
@@ -722,6 +856,7 @@
       </w:r>
       <w:r>
         <w:rPr>
+          <w:rFonts w:ascii="Times New Roman" w:hAnsi="Times New Roman" w:eastAsia="Times New Roman" w:cs="Times New Roman"/>
           <w:sz w:val="24"/>
           <w:szCs w:val="24"/>
         </w:rPr>
@@ -729,6 +864,7 @@
       </w:r>
       <w:r>
         <w:rPr>
+          <w:rFonts w:ascii="Times New Roman" w:hAnsi="Times New Roman" w:eastAsia="Times New Roman" w:cs="Times New Roman"/>
           <w:sz w:val="24"/>
           <w:szCs w:val="24"/>
         </w:rPr>
@@ -736,6 +872,7 @@
       </w:r>
       <w:r>
         <w:rPr>
+          <w:rFonts w:ascii="Times New Roman" w:hAnsi="Times New Roman" w:eastAsia="Times New Roman" w:cs="Times New Roman"/>
           <w:sz w:val="24"/>
           <w:szCs w:val="24"/>
         </w:rPr>
@@ -743,6 +880,7 @@
       </w:r>
       <w:r>
         <w:rPr>
+          <w:rFonts w:ascii="Times New Roman" w:hAnsi="Times New Roman" w:eastAsia="Times New Roman" w:cs="Times New Roman"/>
           <w:sz w:val="24"/>
           <w:szCs w:val="24"/>
         </w:rPr>
@@ -750,6 +888,7 @@
       </w:r>
       <w:r>
         <w:rPr>
+          <w:rFonts w:ascii="Times New Roman" w:hAnsi="Times New Roman" w:eastAsia="Times New Roman" w:cs="Times New Roman"/>
           <w:sz w:val="24"/>
           <w:szCs w:val="24"/>
         </w:rPr>
@@ -757,6 +896,7 @@
       </w:r>
       <w:r>
         <w:rPr>
+          <w:rFonts w:ascii="Times New Roman" w:hAnsi="Times New Roman" w:eastAsia="Times New Roman" w:cs="Times New Roman"/>
           <w:sz w:val="24"/>
           <w:szCs w:val="24"/>
         </w:rPr>
@@ -764,6 +904,7 @@
       </w:r>
       <w:r>
         <w:rPr>
+          <w:rFonts w:ascii="Times New Roman" w:hAnsi="Times New Roman" w:eastAsia="Times New Roman" w:cs="Times New Roman"/>
           <w:sz w:val="24"/>
           <w:szCs w:val="24"/>
         </w:rPr>
@@ -771,6 +912,7 @@
       </w:r>
       <w:r>
         <w:rPr>
+          <w:rFonts w:ascii="Times New Roman" w:hAnsi="Times New Roman" w:eastAsia="Times New Roman" w:cs="Times New Roman"/>
           <w:sz w:val="24"/>
           <w:szCs w:val="24"/>
         </w:rPr>
@@ -778,6 +920,7 @@
       </w:r>
       <w:r>
         <w:rPr>
+          <w:rFonts w:ascii="Times New Roman" w:hAnsi="Times New Roman" w:eastAsia="Times New Roman" w:cs="Times New Roman"/>
           <w:sz w:val="24"/>
           <w:szCs w:val="24"/>
         </w:rPr>
@@ -785,6 +928,7 @@
       </w:r>
       <w:r>
         <w:rPr>
+          <w:rFonts w:ascii="Times New Roman" w:hAnsi="Times New Roman" w:eastAsia="Times New Roman" w:cs="Times New Roman"/>
           <w:sz w:val="24"/>
           <w:szCs w:val="24"/>
         </w:rPr>
@@ -792,6 +936,7 @@
       </w:r>
       <w:r>
         <w:rPr>
+          <w:rFonts w:ascii="Times New Roman" w:hAnsi="Times New Roman" w:eastAsia="Times New Roman" w:cs="Times New Roman"/>
           <w:sz w:val="24"/>
           <w:szCs w:val="24"/>
         </w:rPr>
@@ -802,6 +947,7 @@
       <w:pPr>
         <w:pStyle w:val="Norml"/>
         <w:rPr>
+          <w:rFonts w:ascii="Times New Roman" w:hAnsi="Times New Roman" w:eastAsia="Times New Roman" w:cs="Times New Roman"/>
           <w:b w:val="1"/>
           <w:bCs w:val="1"/>
           <w:sz w:val="24"/>
@@ -813,14 +959,16 @@
       <w:pPr>
         <w:pStyle w:val="Norml"/>
         <w:rPr>
-          <w:b w:val="1"/>
-          <w:bCs w:val="1"/>
-          <w:sz w:val="24"/>
-          <w:szCs w:val="24"/>
-        </w:rPr>
-      </w:pPr>
-      <w:r>
-        <w:rPr>
+          <w:rFonts w:ascii="Times New Roman" w:hAnsi="Times New Roman" w:eastAsia="Times New Roman" w:cs="Times New Roman"/>
+          <w:b w:val="1"/>
+          <w:bCs w:val="1"/>
+          <w:sz w:val="24"/>
+          <w:szCs w:val="24"/>
+        </w:rPr>
+      </w:pPr>
+      <w:r>
+        <w:rPr>
+          <w:rFonts w:ascii="Times New Roman" w:hAnsi="Times New Roman" w:eastAsia="Times New Roman" w:cs="Times New Roman"/>
           <w:b w:val="1"/>
           <w:bCs w:val="1"/>
           <w:sz w:val="24"/>
@@ -833,12 +981,14 @@
       <w:pPr>
         <w:pStyle w:val="Norml"/>
         <w:rPr>
-          <w:sz w:val="24"/>
-          <w:szCs w:val="24"/>
-        </w:rPr>
-      </w:pPr>
-      <w:r>
-        <w:rPr>
+          <w:rFonts w:ascii="Times New Roman" w:hAnsi="Times New Roman" w:eastAsia="Times New Roman" w:cs="Times New Roman"/>
+          <w:sz w:val="24"/>
+          <w:szCs w:val="24"/>
+        </w:rPr>
+      </w:pPr>
+      <w:r>
+        <w:rPr>
+          <w:rFonts w:ascii="Times New Roman" w:hAnsi="Times New Roman" w:eastAsia="Times New Roman" w:cs="Times New Roman"/>
           <w:sz w:val="24"/>
           <w:szCs w:val="24"/>
         </w:rPr>
@@ -846,6 +996,7 @@
       </w:r>
       <w:r>
         <w:rPr>
+          <w:rFonts w:ascii="Times New Roman" w:hAnsi="Times New Roman" w:eastAsia="Times New Roman" w:cs="Times New Roman"/>
           <w:b w:val="1"/>
           <w:bCs w:val="1"/>
           <w:sz w:val="24"/>
@@ -855,6 +1006,7 @@
       </w:r>
       <w:r>
         <w:rPr>
+          <w:rFonts w:ascii="Times New Roman" w:hAnsi="Times New Roman" w:eastAsia="Times New Roman" w:cs="Times New Roman"/>
           <w:sz w:val="24"/>
           <w:szCs w:val="24"/>
         </w:rPr>
@@ -862,6 +1014,7 @@
       </w:r>
       <w:r>
         <w:rPr>
+          <w:rFonts w:ascii="Times New Roman" w:hAnsi="Times New Roman" w:eastAsia="Times New Roman" w:cs="Times New Roman"/>
           <w:sz w:val="24"/>
           <w:szCs w:val="24"/>
         </w:rPr>
@@ -869,6 +1022,7 @@
       </w:r>
       <w:r>
         <w:rPr>
+          <w:rFonts w:ascii="Times New Roman" w:hAnsi="Times New Roman" w:eastAsia="Times New Roman" w:cs="Times New Roman"/>
           <w:b w:val="1"/>
           <w:bCs w:val="1"/>
           <w:sz w:val="24"/>
@@ -879,6 +1033,7 @@
       </w:r>
       <w:r>
         <w:rPr>
+          <w:rFonts w:ascii="Times New Roman" w:hAnsi="Times New Roman" w:eastAsia="Times New Roman" w:cs="Times New Roman"/>
           <w:sz w:val="24"/>
           <w:szCs w:val="24"/>
         </w:rPr>
@@ -886,6 +1041,7 @@
       </w:r>
       <w:r>
         <w:rPr>
+          <w:rFonts w:ascii="Times New Roman" w:hAnsi="Times New Roman" w:eastAsia="Times New Roman" w:cs="Times New Roman"/>
           <w:b w:val="1"/>
           <w:bCs w:val="1"/>
           <w:sz w:val="24"/>
@@ -895,6 +1051,7 @@
       </w:r>
       <w:r>
         <w:rPr>
+          <w:rFonts w:ascii="Times New Roman" w:hAnsi="Times New Roman" w:eastAsia="Times New Roman" w:cs="Times New Roman"/>
           <w:b w:val="1"/>
           <w:bCs w:val="1"/>
           <w:sz w:val="24"/>
@@ -904,6 +1061,7 @@
       </w:r>
       <w:r>
         <w:rPr>
+          <w:rFonts w:ascii="Times New Roman" w:hAnsi="Times New Roman" w:eastAsia="Times New Roman" w:cs="Times New Roman"/>
           <w:b w:val="1"/>
           <w:bCs w:val="1"/>
           <w:sz w:val="24"/>
@@ -913,6 +1071,7 @@
       </w:r>
       <w:r>
         <w:rPr>
+          <w:rFonts w:ascii="Times New Roman" w:hAnsi="Times New Roman" w:eastAsia="Times New Roman" w:cs="Times New Roman"/>
           <w:b w:val="1"/>
           <w:bCs w:val="1"/>
           <w:sz w:val="24"/>
@@ -922,6 +1081,7 @@
       </w:r>
       <w:r>
         <w:rPr>
+          <w:rFonts w:ascii="Times New Roman" w:hAnsi="Times New Roman" w:eastAsia="Times New Roman" w:cs="Times New Roman"/>
           <w:b w:val="1"/>
           <w:bCs w:val="1"/>
           <w:sz w:val="24"/>
@@ -932,6 +1092,7 @@
       </w:r>
       <w:r>
         <w:rPr>
+          <w:rFonts w:ascii="Times New Roman" w:hAnsi="Times New Roman" w:eastAsia="Times New Roman" w:cs="Times New Roman"/>
           <w:sz w:val="24"/>
           <w:szCs w:val="24"/>
         </w:rPr>
@@ -939,6 +1100,7 @@
       </w:r>
       <w:r>
         <w:rPr>
+          <w:rFonts w:ascii="Times New Roman" w:hAnsi="Times New Roman" w:eastAsia="Times New Roman" w:cs="Times New Roman"/>
           <w:b w:val="1"/>
           <w:bCs w:val="1"/>
           <w:sz w:val="24"/>
@@ -948,6 +1110,7 @@
       </w:r>
       <w:r>
         <w:rPr>
+          <w:rFonts w:ascii="Times New Roman" w:hAnsi="Times New Roman" w:eastAsia="Times New Roman" w:cs="Times New Roman"/>
           <w:sz w:val="24"/>
           <w:szCs w:val="24"/>
         </w:rPr>
@@ -955,6 +1118,7 @@
       </w:r>
       <w:r>
         <w:rPr>
+          <w:rFonts w:ascii="Times New Roman" w:hAnsi="Times New Roman" w:eastAsia="Times New Roman" w:cs="Times New Roman"/>
           <w:sz w:val="24"/>
           <w:szCs w:val="24"/>
         </w:rPr>
@@ -962,6 +1126,7 @@
       </w:r>
       <w:r>
         <w:rPr>
+          <w:rFonts w:ascii="Times New Roman" w:hAnsi="Times New Roman" w:eastAsia="Times New Roman" w:cs="Times New Roman"/>
           <w:b w:val="1"/>
           <w:bCs w:val="1"/>
           <w:sz w:val="24"/>
@@ -972,6 +1137,7 @@
       </w:r>
       <w:r>
         <w:rPr>
+          <w:rFonts w:ascii="Times New Roman" w:hAnsi="Times New Roman" w:eastAsia="Times New Roman" w:cs="Times New Roman"/>
           <w:sz w:val="24"/>
           <w:szCs w:val="24"/>
         </w:rPr>
@@ -979,6 +1145,7 @@
       </w:r>
       <w:r>
         <w:rPr>
+          <w:rFonts w:ascii="Times New Roman" w:hAnsi="Times New Roman" w:eastAsia="Times New Roman" w:cs="Times New Roman"/>
           <w:sz w:val="24"/>
           <w:szCs w:val="24"/>
         </w:rPr>
@@ -986,22 +1153,57 @@
       </w:r>
       <w:r>
         <w:rPr>
+          <w:rFonts w:ascii="Times New Roman" w:hAnsi="Times New Roman" w:eastAsia="Times New Roman" w:cs="Times New Roman"/>
           <w:sz w:val="24"/>
           <w:szCs w:val="24"/>
         </w:rPr>
         <w:t xml:space="preserve">a </w:t>
       </w:r>
-      <w:r>
-        <w:rPr>
-          <w:b w:val="1"/>
-          <w:bCs w:val="1"/>
-          <w:sz w:val="24"/>
-          <w:szCs w:val="24"/>
-        </w:rPr>
-        <w:t>sprint célok</w:t>
-      </w:r>
-      <w:r>
-        <w:rPr>
+      <w:proofErr w:type="gramStart"/>
+      <w:r>
+        <w:rPr>
+          <w:rFonts w:ascii="Times New Roman" w:hAnsi="Times New Roman" w:eastAsia="Times New Roman" w:cs="Times New Roman"/>
+          <w:b w:val="1"/>
+          <w:bCs w:val="1"/>
+          <w:sz w:val="24"/>
+          <w:szCs w:val="24"/>
+        </w:rPr>
+        <w:t>sprint</w:t>
+      </w:r>
+      <w:proofErr w:type="gramEnd"/>
+      <w:r>
+        <w:rPr>
+          <w:rFonts w:ascii="Times New Roman" w:hAnsi="Times New Roman" w:eastAsia="Times New Roman" w:cs="Times New Roman"/>
+          <w:b w:val="1"/>
+          <w:bCs w:val="1"/>
+          <w:sz w:val="24"/>
+          <w:szCs w:val="24"/>
+        </w:rPr>
+        <w:t>-</w:t>
+      </w:r>
+      <w:r>
+        <w:rPr>
+          <w:rFonts w:ascii="Times New Roman" w:hAnsi="Times New Roman" w:eastAsia="Times New Roman" w:cs="Times New Roman"/>
+          <w:b w:val="1"/>
+          <w:bCs w:val="1"/>
+          <w:sz w:val="24"/>
+          <w:szCs w:val="24"/>
+        </w:rPr>
+        <w:t>célok</w:t>
+      </w:r>
+      <w:r>
+        <w:rPr>
+          <w:rFonts w:ascii="Times New Roman" w:hAnsi="Times New Roman" w:eastAsia="Times New Roman" w:cs="Times New Roman"/>
+          <w:b w:val="1"/>
+          <w:bCs w:val="1"/>
+          <w:sz w:val="24"/>
+          <w:szCs w:val="24"/>
+        </w:rPr>
+        <w:t>,</w:t>
+      </w:r>
+      <w:r>
+        <w:rPr>
+          <w:rFonts w:ascii="Times New Roman" w:hAnsi="Times New Roman" w:eastAsia="Times New Roman" w:cs="Times New Roman"/>
           <w:sz w:val="24"/>
           <w:szCs w:val="24"/>
         </w:rPr>
@@ -1009,6 +1211,7 @@
       </w:r>
       <w:r>
         <w:rPr>
+          <w:rFonts w:ascii="Times New Roman" w:hAnsi="Times New Roman" w:eastAsia="Times New Roman" w:cs="Times New Roman"/>
           <w:b w:val="1"/>
           <w:bCs w:val="1"/>
           <w:sz w:val="24"/>
@@ -1018,6 +1221,7 @@
       </w:r>
       <w:r>
         <w:rPr>
+          <w:rFonts w:ascii="Times New Roman" w:hAnsi="Times New Roman" w:eastAsia="Times New Roman" w:cs="Times New Roman"/>
           <w:sz w:val="24"/>
           <w:szCs w:val="24"/>
         </w:rPr>
@@ -1025,6 +1229,7 @@
       </w:r>
       <w:r>
         <w:rPr>
+          <w:rFonts w:ascii="Times New Roman" w:hAnsi="Times New Roman" w:eastAsia="Times New Roman" w:cs="Times New Roman"/>
           <w:sz w:val="24"/>
           <w:szCs w:val="24"/>
         </w:rPr>
@@ -1032,6 +1237,7 @@
       </w:r>
       <w:r>
         <w:rPr>
+          <w:rFonts w:ascii="Times New Roman" w:hAnsi="Times New Roman" w:eastAsia="Times New Roman" w:cs="Times New Roman"/>
           <w:b w:val="1"/>
           <w:bCs w:val="1"/>
           <w:sz w:val="24"/>
@@ -1041,6 +1247,7 @@
       </w:r>
       <w:r>
         <w:rPr>
+          <w:rFonts w:ascii="Times New Roman" w:hAnsi="Times New Roman" w:eastAsia="Times New Roman" w:cs="Times New Roman"/>
           <w:b w:val="1"/>
           <w:bCs w:val="1"/>
           <w:sz w:val="24"/>
@@ -1050,6 +1257,7 @@
       </w:r>
       <w:r>
         <w:rPr>
+          <w:rFonts w:ascii="Times New Roman" w:hAnsi="Times New Roman" w:eastAsia="Times New Roman" w:cs="Times New Roman"/>
           <w:sz w:val="24"/>
           <w:szCs w:val="24"/>
         </w:rPr>
@@ -1057,6 +1265,7 @@
       </w:r>
       <w:r>
         <w:rPr>
+          <w:rFonts w:ascii="Times New Roman" w:hAnsi="Times New Roman" w:eastAsia="Times New Roman" w:cs="Times New Roman"/>
           <w:sz w:val="24"/>
           <w:szCs w:val="24"/>
         </w:rPr>
@@ -1064,6 +1273,7 @@
       </w:r>
       <w:r>
         <w:rPr>
+          <w:rFonts w:ascii="Times New Roman" w:hAnsi="Times New Roman" w:eastAsia="Times New Roman" w:cs="Times New Roman"/>
           <w:sz w:val="24"/>
           <w:szCs w:val="24"/>
         </w:rPr>
@@ -1074,6 +1284,7 @@
       <w:pPr>
         <w:pStyle w:val="Norml"/>
         <w:rPr>
+          <w:rFonts w:ascii="Times New Roman" w:hAnsi="Times New Roman" w:eastAsia="Times New Roman" w:cs="Times New Roman"/>
           <w:sz w:val="24"/>
           <w:szCs w:val="24"/>
         </w:rPr>
@@ -1083,12 +1294,34 @@
       <w:pPr>
         <w:pStyle w:val="Norml"/>
         <w:rPr>
-          <w:sz w:val="24"/>
-          <w:szCs w:val="24"/>
-        </w:rPr>
-      </w:pPr>
-      <w:r>
-        <w:rPr>
+          <w:rFonts w:ascii="Times New Roman" w:hAnsi="Times New Roman" w:eastAsia="Times New Roman" w:cs="Times New Roman"/>
+          <w:sz w:val="24"/>
+          <w:szCs w:val="24"/>
+        </w:rPr>
+      </w:pPr>
+    </w:p>
+    <w:p>
+      <w:pPr>
+        <w:pStyle w:val="Norml"/>
+        <w:rPr>
+          <w:rFonts w:ascii="Times New Roman" w:hAnsi="Times New Roman" w:eastAsia="Times New Roman" w:cs="Times New Roman"/>
+          <w:sz w:val="24"/>
+          <w:szCs w:val="24"/>
+        </w:rPr>
+      </w:pPr>
+    </w:p>
+    <w:p>
+      <w:pPr>
+        <w:pStyle w:val="Norml"/>
+        <w:rPr>
+          <w:rFonts w:ascii="Times New Roman" w:hAnsi="Times New Roman" w:eastAsia="Times New Roman" w:cs="Times New Roman"/>
+          <w:sz w:val="24"/>
+          <w:szCs w:val="24"/>
+        </w:rPr>
+      </w:pPr>
+      <w:r>
+        <w:rPr>
+          <w:rFonts w:ascii="Times New Roman" w:hAnsi="Times New Roman" w:eastAsia="Times New Roman" w:cs="Times New Roman"/>
           <w:b w:val="1"/>
           <w:bCs w:val="1"/>
           <w:sz w:val="24"/>
@@ -1098,6 +1331,7 @@
       </w:r>
       <w:r>
         <w:rPr>
+          <w:rFonts w:ascii="Times New Roman" w:hAnsi="Times New Roman" w:eastAsia="Times New Roman" w:cs="Times New Roman"/>
           <w:b w:val="1"/>
           <w:bCs w:val="1"/>
           <w:sz w:val="24"/>
@@ -1107,6 +1341,7 @@
       </w:r>
       <w:r>
         <w:rPr>
+          <w:rFonts w:ascii="Times New Roman" w:hAnsi="Times New Roman" w:eastAsia="Times New Roman" w:cs="Times New Roman"/>
           <w:b w:val="1"/>
           <w:bCs w:val="1"/>
           <w:sz w:val="24"/>
@@ -1125,6 +1360,7 @@
       </w:r>
       <w:r>
         <w:rPr>
+          <w:rFonts w:ascii="Times New Roman" w:hAnsi="Times New Roman" w:eastAsia="Times New Roman" w:cs="Times New Roman"/>
           <w:sz w:val="24"/>
           <w:szCs w:val="24"/>
         </w:rPr>
@@ -1132,6 +1368,7 @@
       </w:r>
       <w:r>
         <w:rPr>
+          <w:rFonts w:ascii="Times New Roman" w:hAnsi="Times New Roman" w:eastAsia="Times New Roman" w:cs="Times New Roman"/>
           <w:sz w:val="24"/>
           <w:szCs w:val="24"/>
         </w:rPr>
@@ -1139,6 +1376,7 @@
       </w:r>
       <w:r>
         <w:rPr>
+          <w:rFonts w:ascii="Times New Roman" w:hAnsi="Times New Roman" w:eastAsia="Times New Roman" w:cs="Times New Roman"/>
           <w:sz w:val="24"/>
           <w:szCs w:val="24"/>
         </w:rPr>
@@ -1147,6 +1385,7 @@
       <w:proofErr w:type="spellStart"/>
       <w:r>
         <w:rPr>
+          <w:rFonts w:ascii="Times New Roman" w:hAnsi="Times New Roman" w:eastAsia="Times New Roman" w:cs="Times New Roman"/>
           <w:sz w:val="24"/>
           <w:szCs w:val="24"/>
         </w:rPr>
@@ -1155,6 +1394,7 @@
       <w:proofErr w:type="spellEnd"/>
       <w:r>
         <w:rPr>
+          <w:rFonts w:ascii="Times New Roman" w:hAnsi="Times New Roman" w:eastAsia="Times New Roman" w:cs="Times New Roman"/>
           <w:sz w:val="24"/>
           <w:szCs w:val="24"/>
         </w:rPr>
@@ -1163,6 +1403,7 @@
       <w:proofErr w:type="spellStart"/>
       <w:r>
         <w:rPr>
+          <w:rFonts w:ascii="Times New Roman" w:hAnsi="Times New Roman" w:eastAsia="Times New Roman" w:cs="Times New Roman"/>
           <w:sz w:val="24"/>
           <w:szCs w:val="24"/>
         </w:rPr>
@@ -1171,6 +1412,7 @@
       <w:proofErr w:type="spellEnd"/>
       <w:r>
         <w:rPr>
+          <w:rFonts w:ascii="Times New Roman" w:hAnsi="Times New Roman" w:eastAsia="Times New Roman" w:cs="Times New Roman"/>
           <w:sz w:val="24"/>
           <w:szCs w:val="24"/>
         </w:rPr>
@@ -1184,6 +1426,7 @@
       <w:pPr>
         <w:pStyle w:val="Norml"/>
         <w:rPr>
+          <w:rFonts w:ascii="Times New Roman" w:hAnsi="Times New Roman" w:eastAsia="Times New Roman" w:cs="Times New Roman"/>
           <w:b w:val="1"/>
           <w:bCs w:val="1"/>
           <w:sz w:val="24"/>
@@ -1195,6 +1438,7 @@
       <w:pPr>
         <w:pStyle w:val="Norml"/>
         <w:rPr>
+          <w:rFonts w:ascii="Times New Roman" w:hAnsi="Times New Roman" w:eastAsia="Times New Roman" w:cs="Times New Roman"/>
           <w:b w:val="1"/>
           <w:bCs w:val="1"/>
           <w:sz w:val="24"/>
@@ -1206,14 +1450,16 @@
       <w:pPr>
         <w:pStyle w:val="Norml"/>
         <w:rPr>
-          <w:b w:val="1"/>
-          <w:bCs w:val="1"/>
-          <w:sz w:val="24"/>
-          <w:szCs w:val="24"/>
-        </w:rPr>
-      </w:pPr>
-      <w:r>
-        <w:rPr>
+          <w:rFonts w:ascii="Times New Roman" w:hAnsi="Times New Roman" w:eastAsia="Times New Roman" w:cs="Times New Roman"/>
+          <w:b w:val="1"/>
+          <w:bCs w:val="1"/>
+          <w:sz w:val="24"/>
+          <w:szCs w:val="24"/>
+        </w:rPr>
+      </w:pPr>
+      <w:r>
+        <w:rPr>
+          <w:rFonts w:ascii="Times New Roman" w:hAnsi="Times New Roman" w:eastAsia="Times New Roman" w:cs="Times New Roman"/>
           <w:b w:val="1"/>
           <w:bCs w:val="1"/>
           <w:sz w:val="24"/>
@@ -1226,12 +1472,14 @@
       <w:pPr>
         <w:pStyle w:val="Norml"/>
         <w:rPr>
-          <w:sz w:val="24"/>
-          <w:szCs w:val="24"/>
-        </w:rPr>
-      </w:pPr>
-      <w:r>
-        <w:rPr>
+          <w:rFonts w:ascii="Times New Roman" w:hAnsi="Times New Roman" w:eastAsia="Times New Roman" w:cs="Times New Roman"/>
+          <w:sz w:val="24"/>
+          <w:szCs w:val="24"/>
+        </w:rPr>
+      </w:pPr>
+      <w:r>
+        <w:rPr>
+          <w:rFonts w:ascii="Times New Roman" w:hAnsi="Times New Roman" w:eastAsia="Times New Roman" w:cs="Times New Roman"/>
           <w:sz w:val="24"/>
           <w:szCs w:val="24"/>
         </w:rPr>
@@ -1240,6 +1488,7 @@
       <w:proofErr w:type="spellStart"/>
       <w:r>
         <w:rPr>
+          <w:rFonts w:ascii="Times New Roman" w:hAnsi="Times New Roman" w:eastAsia="Times New Roman" w:cs="Times New Roman"/>
           <w:b w:val="1"/>
           <w:bCs w:val="1"/>
           <w:sz w:val="24"/>
@@ -1250,6 +1499,7 @@
       <w:proofErr w:type="spellEnd"/>
       <w:r>
         <w:rPr>
+          <w:rFonts w:ascii="Times New Roman" w:hAnsi="Times New Roman" w:eastAsia="Times New Roman" w:cs="Times New Roman"/>
           <w:sz w:val="24"/>
           <w:szCs w:val="24"/>
         </w:rPr>
@@ -1257,6 +1507,7 @@
       </w:r>
       <w:r>
         <w:rPr>
+          <w:rFonts w:ascii="Times New Roman" w:hAnsi="Times New Roman" w:eastAsia="Times New Roman" w:cs="Times New Roman"/>
           <w:b w:val="1"/>
           <w:bCs w:val="1"/>
           <w:sz w:val="24"/>
@@ -1266,6 +1517,7 @@
       </w:r>
       <w:r>
         <w:rPr>
+          <w:rFonts w:ascii="Times New Roman" w:hAnsi="Times New Roman" w:eastAsia="Times New Roman" w:cs="Times New Roman"/>
           <w:sz w:val="24"/>
           <w:szCs w:val="24"/>
         </w:rPr>
@@ -1273,6 +1525,7 @@
       </w:r>
       <w:r>
         <w:rPr>
+          <w:rFonts w:ascii="Times New Roman" w:hAnsi="Times New Roman" w:eastAsia="Times New Roman" w:cs="Times New Roman"/>
           <w:sz w:val="24"/>
           <w:szCs w:val="24"/>
         </w:rPr>
@@ -1280,6 +1533,7 @@
       </w:r>
       <w:r>
         <w:rPr>
+          <w:rFonts w:ascii="Times New Roman" w:hAnsi="Times New Roman" w:eastAsia="Times New Roman" w:cs="Times New Roman"/>
           <w:sz w:val="24"/>
           <w:szCs w:val="24"/>
         </w:rPr>
@@ -1287,6 +1541,7 @@
       </w:r>
       <w:r>
         <w:rPr>
+          <w:rFonts w:ascii="Times New Roman" w:hAnsi="Times New Roman" w:eastAsia="Times New Roman" w:cs="Times New Roman"/>
           <w:b w:val="1"/>
           <w:bCs w:val="1"/>
           <w:sz w:val="24"/>
@@ -1296,6 +1551,7 @@
       </w:r>
       <w:r>
         <w:rPr>
+          <w:rFonts w:ascii="Times New Roman" w:hAnsi="Times New Roman" w:eastAsia="Times New Roman" w:cs="Times New Roman"/>
           <w:sz w:val="24"/>
           <w:szCs w:val="24"/>
         </w:rPr>
@@ -1303,6 +1559,7 @@
       </w:r>
       <w:r>
         <w:rPr>
+          <w:rFonts w:ascii="Times New Roman" w:hAnsi="Times New Roman" w:eastAsia="Times New Roman" w:cs="Times New Roman"/>
           <w:sz w:val="24"/>
           <w:szCs w:val="24"/>
         </w:rPr>
@@ -1310,6 +1567,7 @@
       </w:r>
       <w:r>
         <w:rPr>
+          <w:rFonts w:ascii="Times New Roman" w:hAnsi="Times New Roman" w:eastAsia="Times New Roman" w:cs="Times New Roman"/>
           <w:sz w:val="24"/>
           <w:szCs w:val="24"/>
         </w:rPr>
@@ -1317,6 +1575,7 @@
       </w:r>
       <w:r>
         <w:rPr>
+          <w:rFonts w:ascii="Times New Roman" w:hAnsi="Times New Roman" w:eastAsia="Times New Roman" w:cs="Times New Roman"/>
           <w:b w:val="1"/>
           <w:bCs w:val="1"/>
           <w:sz w:val="24"/>
@@ -1326,6 +1585,7 @@
       </w:r>
       <w:r>
         <w:rPr>
+          <w:rFonts w:ascii="Times New Roman" w:hAnsi="Times New Roman" w:eastAsia="Times New Roman" w:cs="Times New Roman"/>
           <w:sz w:val="24"/>
           <w:szCs w:val="24"/>
         </w:rPr>
@@ -1333,6 +1593,7 @@
       </w:r>
       <w:r>
         <w:rPr>
+          <w:rFonts w:ascii="Times New Roman" w:hAnsi="Times New Roman" w:eastAsia="Times New Roman" w:cs="Times New Roman"/>
           <w:sz w:val="24"/>
           <w:szCs w:val="24"/>
         </w:rPr>
@@ -1340,6 +1601,7 @@
       </w:r>
       <w:r>
         <w:rPr>
+          <w:rFonts w:ascii="Times New Roman" w:hAnsi="Times New Roman" w:eastAsia="Times New Roman" w:cs="Times New Roman"/>
           <w:sz w:val="24"/>
           <w:szCs w:val="24"/>
         </w:rPr>
@@ -1347,6 +1609,7 @@
       </w:r>
       <w:r>
         <w:rPr>
+          <w:rFonts w:ascii="Times New Roman" w:hAnsi="Times New Roman" w:eastAsia="Times New Roman" w:cs="Times New Roman"/>
           <w:sz w:val="24"/>
           <w:szCs w:val="24"/>
         </w:rPr>
@@ -1354,6 +1617,7 @@
       </w:r>
       <w:r>
         <w:rPr>
+          <w:rFonts w:ascii="Times New Roman" w:hAnsi="Times New Roman" w:eastAsia="Times New Roman" w:cs="Times New Roman"/>
           <w:sz w:val="24"/>
           <w:szCs w:val="24"/>
         </w:rPr>
@@ -1361,6 +1625,7 @@
       </w:r>
       <w:r>
         <w:rPr>
+          <w:rFonts w:ascii="Times New Roman" w:hAnsi="Times New Roman" w:eastAsia="Times New Roman" w:cs="Times New Roman"/>
           <w:sz w:val="24"/>
           <w:szCs w:val="24"/>
         </w:rPr>
@@ -1368,6 +1633,7 @@
       </w:r>
       <w:r>
         <w:rPr>
+          <w:rFonts w:ascii="Times New Roman" w:hAnsi="Times New Roman" w:eastAsia="Times New Roman" w:cs="Times New Roman"/>
           <w:sz w:val="24"/>
           <w:szCs w:val="24"/>
         </w:rPr>
@@ -1375,6 +1641,7 @@
       </w:r>
       <w:r>
         <w:rPr>
+          <w:rFonts w:ascii="Times New Roman" w:hAnsi="Times New Roman" w:eastAsia="Times New Roman" w:cs="Times New Roman"/>
           <w:b w:val="1"/>
           <w:bCs w:val="1"/>
           <w:sz w:val="24"/>
@@ -1384,6 +1651,7 @@
       </w:r>
       <w:r>
         <w:rPr>
+          <w:rFonts w:ascii="Times New Roman" w:hAnsi="Times New Roman" w:eastAsia="Times New Roman" w:cs="Times New Roman"/>
           <w:b w:val="1"/>
           <w:bCs w:val="1"/>
           <w:sz w:val="24"/>
@@ -1393,6 +1661,7 @@
       </w:r>
       <w:r>
         <w:rPr>
+          <w:rFonts w:ascii="Times New Roman" w:hAnsi="Times New Roman" w:eastAsia="Times New Roman" w:cs="Times New Roman"/>
           <w:sz w:val="24"/>
           <w:szCs w:val="24"/>
         </w:rPr>
@@ -1400,6 +1669,7 @@
       </w:r>
       <w:r>
         <w:rPr>
+          <w:rFonts w:ascii="Times New Roman" w:hAnsi="Times New Roman" w:eastAsia="Times New Roman" w:cs="Times New Roman"/>
           <w:sz w:val="24"/>
           <w:szCs w:val="24"/>
         </w:rPr>
@@ -1407,6 +1677,7 @@
       </w:r>
       <w:r>
         <w:rPr>
+          <w:rFonts w:ascii="Times New Roman" w:hAnsi="Times New Roman" w:eastAsia="Times New Roman" w:cs="Times New Roman"/>
           <w:sz w:val="24"/>
           <w:szCs w:val="24"/>
         </w:rPr>
@@ -1414,6 +1685,7 @@
       </w:r>
       <w:r>
         <w:rPr>
+          <w:rFonts w:ascii="Times New Roman" w:hAnsi="Times New Roman" w:eastAsia="Times New Roman" w:cs="Times New Roman"/>
           <w:b w:val="1"/>
           <w:bCs w:val="1"/>
           <w:sz w:val="24"/>
@@ -1424,6 +1696,7 @@
       </w:r>
       <w:r>
         <w:rPr>
+          <w:rFonts w:ascii="Times New Roman" w:hAnsi="Times New Roman" w:eastAsia="Times New Roman" w:cs="Times New Roman"/>
           <w:b w:val="1"/>
           <w:bCs w:val="1"/>
           <w:sz w:val="24"/>
@@ -1434,6 +1707,7 @@
       </w:r>
       <w:r>
         <w:rPr>
+          <w:rFonts w:ascii="Times New Roman" w:hAnsi="Times New Roman" w:eastAsia="Times New Roman" w:cs="Times New Roman"/>
           <w:sz w:val="24"/>
           <w:szCs w:val="24"/>
         </w:rPr>
@@ -1441,6 +1715,7 @@
       </w:r>
       <w:r>
         <w:rPr>
+          <w:rFonts w:ascii="Times New Roman" w:hAnsi="Times New Roman" w:eastAsia="Times New Roman" w:cs="Times New Roman"/>
           <w:sz w:val="24"/>
           <w:szCs w:val="24"/>
         </w:rPr>
@@ -1451,6 +1726,7 @@
       <w:pPr>
         <w:pStyle w:val="Norml"/>
         <w:rPr>
+          <w:rFonts w:ascii="Times New Roman" w:hAnsi="Times New Roman" w:eastAsia="Times New Roman" w:cs="Times New Roman"/>
           <w:b w:val="1"/>
           <w:bCs w:val="1"/>
           <w:sz w:val="24"/>
@@ -1462,6 +1738,7 @@
       <w:pPr>
         <w:pStyle w:val="Norml"/>
         <w:rPr>
+          <w:rFonts w:ascii="Times New Roman" w:hAnsi="Times New Roman" w:eastAsia="Times New Roman" w:cs="Times New Roman"/>
           <w:b w:val="1"/>
           <w:bCs w:val="1"/>
           <w:sz w:val="24"/>
@@ -1473,14 +1750,16 @@
       <w:pPr>
         <w:pStyle w:val="Norml"/>
         <w:rPr>
-          <w:b w:val="1"/>
-          <w:bCs w:val="1"/>
-          <w:sz w:val="24"/>
-          <w:szCs w:val="24"/>
-        </w:rPr>
-      </w:pPr>
-      <w:r>
-        <w:rPr>
+          <w:rFonts w:ascii="Times New Roman" w:hAnsi="Times New Roman" w:eastAsia="Times New Roman" w:cs="Times New Roman"/>
+          <w:b w:val="1"/>
+          <w:bCs w:val="1"/>
+          <w:sz w:val="24"/>
+          <w:szCs w:val="24"/>
+        </w:rPr>
+      </w:pPr>
+      <w:r>
+        <w:rPr>
+          <w:rFonts w:ascii="Times New Roman" w:hAnsi="Times New Roman" w:eastAsia="Times New Roman" w:cs="Times New Roman"/>
           <w:b w:val="1"/>
           <w:bCs w:val="1"/>
           <w:sz w:val="24"/>
@@ -1490,6 +1769,7 @@
       </w:r>
       <w:r>
         <w:rPr>
+          <w:rFonts w:ascii="Times New Roman" w:hAnsi="Times New Roman" w:eastAsia="Times New Roman" w:cs="Times New Roman"/>
           <w:b w:val="1"/>
           <w:bCs w:val="1"/>
           <w:sz w:val="24"/>
@@ -1502,12 +1782,14 @@
       <w:pPr>
         <w:pStyle w:val="Norml"/>
         <w:rPr>
-          <w:sz w:val="24"/>
-          <w:szCs w:val="24"/>
-        </w:rPr>
-      </w:pPr>
-      <w:r>
-        <w:rPr>
+          <w:rFonts w:ascii="Times New Roman" w:hAnsi="Times New Roman" w:eastAsia="Times New Roman" w:cs="Times New Roman"/>
+          <w:sz w:val="24"/>
+          <w:szCs w:val="24"/>
+        </w:rPr>
+      </w:pPr>
+      <w:r>
+        <w:rPr>
+          <w:rFonts w:ascii="Times New Roman" w:hAnsi="Times New Roman" w:eastAsia="Times New Roman" w:cs="Times New Roman"/>
           <w:sz w:val="24"/>
           <w:szCs w:val="24"/>
         </w:rPr>
@@ -1515,6 +1797,7 @@
       </w:r>
       <w:r>
         <w:rPr>
+          <w:rFonts w:ascii="Times New Roman" w:hAnsi="Times New Roman" w:eastAsia="Times New Roman" w:cs="Times New Roman"/>
           <w:b w:val="1"/>
           <w:bCs w:val="1"/>
           <w:sz w:val="24"/>
@@ -1524,6 +1807,7 @@
       </w:r>
       <w:r>
         <w:rPr>
+          <w:rFonts w:ascii="Times New Roman" w:hAnsi="Times New Roman" w:eastAsia="Times New Roman" w:cs="Times New Roman"/>
           <w:sz w:val="24"/>
           <w:szCs w:val="24"/>
         </w:rPr>
@@ -1531,6 +1815,7 @@
       </w:r>
       <w:r>
         <w:rPr>
+          <w:rFonts w:ascii="Times New Roman" w:hAnsi="Times New Roman" w:eastAsia="Times New Roman" w:cs="Times New Roman"/>
           <w:sz w:val="24"/>
           <w:szCs w:val="24"/>
         </w:rPr>
@@ -1538,6 +1823,7 @@
       </w:r>
       <w:r>
         <w:rPr>
+          <w:rFonts w:ascii="Times New Roman" w:hAnsi="Times New Roman" w:eastAsia="Times New Roman" w:cs="Times New Roman"/>
           <w:b w:val="1"/>
           <w:bCs w:val="1"/>
           <w:sz w:val="24"/>
@@ -1547,6 +1833,7 @@
       </w:r>
       <w:r>
         <w:rPr>
+          <w:rFonts w:ascii="Times New Roman" w:hAnsi="Times New Roman" w:eastAsia="Times New Roman" w:cs="Times New Roman"/>
           <w:sz w:val="24"/>
           <w:szCs w:val="24"/>
         </w:rPr>
@@ -1554,6 +1841,7 @@
       </w:r>
       <w:r>
         <w:rPr>
+          <w:rFonts w:ascii="Times New Roman" w:hAnsi="Times New Roman" w:eastAsia="Times New Roman" w:cs="Times New Roman"/>
           <w:sz w:val="24"/>
           <w:szCs w:val="24"/>
         </w:rPr>
@@ -1561,6 +1849,7 @@
       </w:r>
       <w:r>
         <w:rPr>
+          <w:rFonts w:ascii="Times New Roman" w:hAnsi="Times New Roman" w:eastAsia="Times New Roman" w:cs="Times New Roman"/>
           <w:sz w:val="24"/>
           <w:szCs w:val="24"/>
         </w:rPr>
@@ -1568,6 +1857,7 @@
       </w:r>
       <w:r>
         <w:rPr>
+          <w:rFonts w:ascii="Times New Roman" w:hAnsi="Times New Roman" w:eastAsia="Times New Roman" w:cs="Times New Roman"/>
           <w:sz w:val="24"/>
           <w:szCs w:val="24"/>
         </w:rPr>
@@ -1575,6 +1865,7 @@
       </w:r>
       <w:r>
         <w:rPr>
+          <w:rFonts w:ascii="Times New Roman" w:hAnsi="Times New Roman" w:eastAsia="Times New Roman" w:cs="Times New Roman"/>
           <w:b w:val="1"/>
           <w:bCs w:val="1"/>
           <w:sz w:val="24"/>
@@ -1584,6 +1875,7 @@
       </w:r>
       <w:r>
         <w:rPr>
+          <w:rFonts w:ascii="Times New Roman" w:hAnsi="Times New Roman" w:eastAsia="Times New Roman" w:cs="Times New Roman"/>
           <w:sz w:val="24"/>
           <w:szCs w:val="24"/>
         </w:rPr>
@@ -1594,10 +1886,171 @@
       <w:pPr>
         <w:pStyle w:val="Norml"/>
         <w:rPr>
-          <w:sz w:val="24"/>
-          <w:szCs w:val="24"/>
-        </w:rPr>
-      </w:pPr>
+          <w:rFonts w:ascii="Times New Roman" w:hAnsi="Times New Roman" w:eastAsia="Times New Roman" w:cs="Times New Roman"/>
+          <w:sz w:val="24"/>
+          <w:szCs w:val="24"/>
+        </w:rPr>
+      </w:pPr>
+      <w:r>
+        <w:rPr>
+          <w:rFonts w:ascii="Times New Roman" w:hAnsi="Times New Roman" w:eastAsia="Times New Roman" w:cs="Times New Roman"/>
+          <w:sz w:val="24"/>
+          <w:szCs w:val="24"/>
+        </w:rPr>
+        <w:t>Weboldal részletes leírása:</w:t>
+      </w:r>
+    </w:p>
+    <w:p>
+      <w:pPr>
+        <w:pStyle w:val="Norml"/>
+        <w:rPr>
+          <w:rFonts w:ascii="Times New Roman" w:hAnsi="Times New Roman" w:eastAsia="Times New Roman" w:cs="Times New Roman"/>
+          <w:sz w:val="24"/>
+          <w:szCs w:val="24"/>
+        </w:rPr>
+      </w:pPr>
+      <w:r>
+        <w:rPr>
+          <w:rFonts w:ascii="Times New Roman" w:hAnsi="Times New Roman" w:eastAsia="Times New Roman" w:cs="Times New Roman"/>
+          <w:sz w:val="24"/>
+          <w:szCs w:val="24"/>
+        </w:rPr>
+        <w:t>Minden oldalon:</w:t>
+      </w:r>
+    </w:p>
+    <w:p>
+      <w:pPr>
+        <w:pStyle w:val="Norml"/>
+        <w:rPr>
+          <w:rFonts w:ascii="Times New Roman" w:hAnsi="Times New Roman" w:eastAsia="Times New Roman" w:cs="Times New Roman"/>
+          <w:sz w:val="24"/>
+          <w:szCs w:val="24"/>
+        </w:rPr>
+      </w:pPr>
+      <w:r>
+        <w:rPr>
+          <w:rFonts w:ascii="Times New Roman" w:hAnsi="Times New Roman" w:eastAsia="Times New Roman" w:cs="Times New Roman"/>
+          <w:sz w:val="24"/>
+          <w:szCs w:val="24"/>
+        </w:rPr>
+        <w:t>-Az oldal tetején</w:t>
+      </w:r>
+      <w:r>
+        <w:rPr>
+          <w:rFonts w:ascii="Times New Roman" w:hAnsi="Times New Roman" w:eastAsia="Times New Roman" w:cs="Times New Roman"/>
+          <w:sz w:val="24"/>
+          <w:szCs w:val="24"/>
+        </w:rPr>
+        <w:t xml:space="preserve">, egy </w:t>
+      </w:r>
+      <w:r>
+        <w:rPr>
+          <w:rFonts w:ascii="Times New Roman" w:hAnsi="Times New Roman" w:eastAsia="Times New Roman" w:cs="Times New Roman"/>
+          <w:sz w:val="24"/>
+          <w:szCs w:val="24"/>
+        </w:rPr>
+        <w:t>nav</w:t>
+      </w:r>
+      <w:r>
+        <w:rPr>
+          <w:rFonts w:ascii="Times New Roman" w:hAnsi="Times New Roman" w:eastAsia="Times New Roman" w:cs="Times New Roman"/>
+          <w:sz w:val="24"/>
+          <w:szCs w:val="24"/>
+        </w:rPr>
+        <w:t>-</w:t>
+      </w:r>
+      <w:r>
+        <w:rPr>
+          <w:rFonts w:ascii="Times New Roman" w:hAnsi="Times New Roman" w:eastAsia="Times New Roman" w:cs="Times New Roman"/>
+          <w:sz w:val="24"/>
+          <w:szCs w:val="24"/>
+        </w:rPr>
+        <w:t>bar</w:t>
+      </w:r>
+      <w:r>
+        <w:rPr>
+          <w:rFonts w:ascii="Times New Roman" w:hAnsi="Times New Roman" w:eastAsia="Times New Roman" w:cs="Times New Roman"/>
+          <w:sz w:val="24"/>
+          <w:szCs w:val="24"/>
+        </w:rPr>
+        <w:t xml:space="preserve"> található, a bal szélén az oldal neve fog feltűnni, mellette pedig az aloldalak navigációi (tehát: Cím, </w:t>
+      </w:r>
+      <w:r>
+        <w:rPr>
+          <w:rFonts w:ascii="Times New Roman" w:hAnsi="Times New Roman" w:eastAsia="Times New Roman" w:cs="Times New Roman"/>
+          <w:sz w:val="24"/>
+          <w:szCs w:val="24"/>
+        </w:rPr>
+        <w:t xml:space="preserve">Vízesés-modell, </w:t>
+      </w:r>
+      <w:proofErr w:type="spellStart"/>
+      <w:r>
+        <w:rPr>
+          <w:rFonts w:ascii="Times New Roman" w:hAnsi="Times New Roman" w:eastAsia="Times New Roman" w:cs="Times New Roman"/>
+          <w:sz w:val="24"/>
+          <w:szCs w:val="24"/>
+        </w:rPr>
+        <w:t>Scrum</w:t>
+      </w:r>
+      <w:proofErr w:type="spellEnd"/>
+      <w:r>
+        <w:rPr>
+          <w:rFonts w:ascii="Times New Roman" w:hAnsi="Times New Roman" w:eastAsia="Times New Roman" w:cs="Times New Roman"/>
+          <w:sz w:val="24"/>
+          <w:szCs w:val="24"/>
+        </w:rPr>
+        <w:t>-</w:t>
+      </w:r>
+      <w:r>
+        <w:rPr>
+          <w:rFonts w:ascii="Times New Roman" w:hAnsi="Times New Roman" w:eastAsia="Times New Roman" w:cs="Times New Roman"/>
+          <w:sz w:val="24"/>
+          <w:szCs w:val="24"/>
+        </w:rPr>
+        <w:t>modell</w:t>
+      </w:r>
+      <w:r>
+        <w:rPr>
+          <w:rFonts w:ascii="Times New Roman" w:hAnsi="Times New Roman" w:eastAsia="Times New Roman" w:cs="Times New Roman"/>
+          <w:sz w:val="24"/>
+          <w:szCs w:val="24"/>
+        </w:rPr>
+        <w:t>)</w:t>
+      </w:r>
+      <w:r>
+        <w:rPr>
+          <w:rFonts w:ascii="Times New Roman" w:hAnsi="Times New Roman" w:eastAsia="Times New Roman" w:cs="Times New Roman"/>
+          <w:sz w:val="24"/>
+          <w:szCs w:val="24"/>
+        </w:rPr>
+        <w:t xml:space="preserve"> a </w:t>
+      </w:r>
+      <w:proofErr w:type="spellStart"/>
+      <w:r>
+        <w:rPr>
+          <w:rFonts w:ascii="Times New Roman" w:hAnsi="Times New Roman" w:eastAsia="Times New Roman" w:cs="Times New Roman"/>
+          <w:sz w:val="24"/>
+          <w:szCs w:val="24"/>
+        </w:rPr>
+        <w:t>nav</w:t>
+      </w:r>
+      <w:proofErr w:type="spellEnd"/>
+      <w:r>
+        <w:rPr>
+          <w:rFonts w:ascii="Times New Roman" w:hAnsi="Times New Roman" w:eastAsia="Times New Roman" w:cs="Times New Roman"/>
+          <w:sz w:val="24"/>
+          <w:szCs w:val="24"/>
+        </w:rPr>
+        <w:t>-bar jobb szélén a főoldalhoz is nyújtunk navigációt ikon formájában</w:t>
+      </w:r>
+      <w:r>
+        <w:rPr>
+          <w:rFonts w:ascii="Times New Roman" w:hAnsi="Times New Roman" w:eastAsia="Times New Roman" w:cs="Times New Roman"/>
+          <w:sz w:val="24"/>
+          <w:szCs w:val="24"/>
+        </w:rPr>
+        <w:t>.</w:t>
+      </w:r>
       <w:r>
         <w:br/>
       </w:r>
@@ -1606,23 +2059,321 @@
       <w:pPr>
         <w:pStyle w:val="Norml"/>
         <w:rPr>
-          <w:sz w:val="24"/>
-          <w:szCs w:val="24"/>
-        </w:rPr>
-      </w:pPr>
+          <w:rFonts w:ascii="Times New Roman" w:hAnsi="Times New Roman" w:eastAsia="Times New Roman" w:cs="Times New Roman"/>
+          <w:sz w:val="24"/>
+          <w:szCs w:val="24"/>
+        </w:rPr>
+      </w:pPr>
+      <w:r>
+        <w:rPr>
+          <w:rFonts w:ascii="Times New Roman" w:hAnsi="Times New Roman" w:eastAsia="Times New Roman" w:cs="Times New Roman"/>
+          <w:sz w:val="24"/>
+          <w:szCs w:val="24"/>
+        </w:rPr>
+        <w:t>Főoldal:</w:t>
+      </w:r>
     </w:p>
     <w:p>
       <w:pPr>
         <w:pStyle w:val="Norml"/>
         <w:rPr>
-          <w:b w:val="1"/>
-          <w:bCs w:val="1"/>
-          <w:sz w:val="24"/>
-          <w:szCs w:val="24"/>
-        </w:rPr>
-      </w:pPr>
-      <w:r>
-        <w:rPr>
+          <w:rFonts w:ascii="Times New Roman" w:hAnsi="Times New Roman" w:eastAsia="Times New Roman" w:cs="Times New Roman"/>
+          <w:sz w:val="24"/>
+          <w:szCs w:val="24"/>
+        </w:rPr>
+      </w:pPr>
+      <w:r>
+        <w:rPr>
+          <w:rFonts w:ascii="Times New Roman" w:hAnsi="Times New Roman" w:eastAsia="Times New Roman" w:cs="Times New Roman"/>
+          <w:sz w:val="24"/>
+          <w:szCs w:val="24"/>
+        </w:rPr>
+        <w:t>-Az oldal bal oldalán</w:t>
+      </w:r>
+      <w:r>
+        <w:rPr>
+          <w:rFonts w:ascii="Times New Roman" w:hAnsi="Times New Roman" w:eastAsia="Times New Roman" w:cs="Times New Roman"/>
+          <w:sz w:val="24"/>
+          <w:szCs w:val="24"/>
+        </w:rPr>
+        <w:t>,</w:t>
+      </w:r>
+      <w:r>
+        <w:rPr>
+          <w:rFonts w:ascii="Times New Roman" w:hAnsi="Times New Roman" w:eastAsia="Times New Roman" w:cs="Times New Roman"/>
+          <w:sz w:val="24"/>
+          <w:szCs w:val="24"/>
+        </w:rPr>
+        <w:t xml:space="preserve"> egy részletes </w:t>
+      </w:r>
+      <w:r>
+        <w:rPr>
+          <w:rFonts w:ascii="Times New Roman" w:hAnsi="Times New Roman" w:eastAsia="Times New Roman" w:cs="Times New Roman"/>
+          <w:sz w:val="24"/>
+          <w:szCs w:val="24"/>
+        </w:rPr>
+        <w:t>leírást</w:t>
+      </w:r>
+      <w:r>
+        <w:rPr>
+          <w:rFonts w:ascii="Times New Roman" w:hAnsi="Times New Roman" w:eastAsia="Times New Roman" w:cs="Times New Roman"/>
+          <w:sz w:val="24"/>
+          <w:szCs w:val="24"/>
+        </w:rPr>
+        <w:t xml:space="preserve"> a </w:t>
+      </w:r>
+      <w:r>
+        <w:rPr>
+          <w:rFonts w:ascii="Times New Roman" w:hAnsi="Times New Roman" w:eastAsia="Times New Roman" w:cs="Times New Roman"/>
+          <w:sz w:val="24"/>
+          <w:szCs w:val="24"/>
+        </w:rPr>
+        <w:t>felhasználó</w:t>
+      </w:r>
+      <w:r>
+        <w:rPr>
+          <w:rFonts w:ascii="Times New Roman" w:hAnsi="Times New Roman" w:eastAsia="Times New Roman" w:cs="Times New Roman"/>
+          <w:sz w:val="24"/>
+          <w:szCs w:val="24"/>
+        </w:rPr>
+        <w:t xml:space="preserve"> az oldal céljáról </w:t>
+      </w:r>
+      <w:r>
+        <w:rPr>
+          <w:rFonts w:ascii="Times New Roman" w:hAnsi="Times New Roman" w:eastAsia="Times New Roman" w:cs="Times New Roman"/>
+          <w:sz w:val="24"/>
+          <w:szCs w:val="24"/>
+        </w:rPr>
+        <w:t xml:space="preserve">és tartalmáról, így komfortosabban áll a </w:t>
+      </w:r>
+      <w:r>
+        <w:rPr>
+          <w:rFonts w:ascii="Times New Roman" w:hAnsi="Times New Roman" w:eastAsia="Times New Roman" w:cs="Times New Roman"/>
+          <w:sz w:val="24"/>
+          <w:szCs w:val="24"/>
+        </w:rPr>
+        <w:t>módsz</w:t>
+      </w:r>
+      <w:r>
+        <w:rPr>
+          <w:rFonts w:ascii="Times New Roman" w:hAnsi="Times New Roman" w:eastAsia="Times New Roman" w:cs="Times New Roman"/>
+          <w:sz w:val="24"/>
+          <w:szCs w:val="24"/>
+        </w:rPr>
+        <w:t>ertanok megtanulásához</w:t>
+      </w:r>
+      <w:r>
+        <w:rPr>
+          <w:rFonts w:ascii="Times New Roman" w:hAnsi="Times New Roman" w:eastAsia="Times New Roman" w:cs="Times New Roman"/>
+          <w:sz w:val="24"/>
+          <w:szCs w:val="24"/>
+        </w:rPr>
+        <w:t>.</w:t>
+      </w:r>
+    </w:p>
+    <w:p>
+      <w:pPr>
+        <w:pStyle w:val="Norml"/>
+        <w:rPr>
+          <w:rFonts w:ascii="Times New Roman" w:hAnsi="Times New Roman" w:eastAsia="Times New Roman" w:cs="Times New Roman"/>
+          <w:sz w:val="24"/>
+          <w:szCs w:val="24"/>
+        </w:rPr>
+      </w:pPr>
+      <w:r>
+        <w:rPr>
+          <w:rFonts w:ascii="Times New Roman" w:hAnsi="Times New Roman" w:eastAsia="Times New Roman" w:cs="Times New Roman"/>
+          <w:sz w:val="24"/>
+          <w:szCs w:val="24"/>
+        </w:rPr>
+        <w:t>-Az oldal jobb</w:t>
+      </w:r>
+      <w:r>
+        <w:rPr>
+          <w:rFonts w:ascii="Times New Roman" w:hAnsi="Times New Roman" w:eastAsia="Times New Roman" w:cs="Times New Roman"/>
+          <w:sz w:val="24"/>
+          <w:szCs w:val="24"/>
+        </w:rPr>
+        <w:t>,</w:t>
+      </w:r>
+      <w:r>
+        <w:rPr>
+          <w:rFonts w:ascii="Times New Roman" w:hAnsi="Times New Roman" w:eastAsia="Times New Roman" w:cs="Times New Roman"/>
+          <w:sz w:val="24"/>
+          <w:szCs w:val="24"/>
+        </w:rPr>
+        <w:t xml:space="preserve"> oldalán a részletes leírás mellett két</w:t>
+      </w:r>
+      <w:r>
+        <w:rPr>
+          <w:rFonts w:ascii="Times New Roman" w:hAnsi="Times New Roman" w:eastAsia="Times New Roman" w:cs="Times New Roman"/>
+          <w:sz w:val="24"/>
+          <w:szCs w:val="24"/>
+        </w:rPr>
+        <w:t xml:space="preserve"> </w:t>
+      </w:r>
+      <w:proofErr w:type="spellStart"/>
+      <w:r>
+        <w:rPr>
+          <w:rFonts w:ascii="Times New Roman" w:hAnsi="Times New Roman" w:eastAsia="Times New Roman" w:cs="Times New Roman"/>
+          <w:sz w:val="24"/>
+          <w:szCs w:val="24"/>
+        </w:rPr>
+        <w:t>box</w:t>
+      </w:r>
+      <w:proofErr w:type="spellEnd"/>
+      <w:r>
+        <w:rPr>
+          <w:rFonts w:ascii="Times New Roman" w:hAnsi="Times New Roman" w:eastAsia="Times New Roman" w:cs="Times New Roman"/>
+          <w:sz w:val="24"/>
+          <w:szCs w:val="24"/>
+        </w:rPr>
+        <w:t>-</w:t>
+      </w:r>
+      <w:r>
+        <w:rPr>
+          <w:rFonts w:ascii="Times New Roman" w:hAnsi="Times New Roman" w:eastAsia="Times New Roman" w:cs="Times New Roman"/>
+          <w:sz w:val="24"/>
+          <w:szCs w:val="24"/>
+        </w:rPr>
+        <w:t>o</w:t>
+      </w:r>
+      <w:r>
+        <w:rPr>
+          <w:rFonts w:ascii="Times New Roman" w:hAnsi="Times New Roman" w:eastAsia="Times New Roman" w:cs="Times New Roman"/>
+          <w:sz w:val="24"/>
+          <w:szCs w:val="24"/>
+        </w:rPr>
+        <w:t>t</w:t>
+      </w:r>
+      <w:r>
+        <w:rPr>
+          <w:rFonts w:ascii="Times New Roman" w:hAnsi="Times New Roman" w:eastAsia="Times New Roman" w:cs="Times New Roman"/>
+          <w:sz w:val="24"/>
+          <w:szCs w:val="24"/>
+        </w:rPr>
+        <w:t xml:space="preserve"> találunk egymás alatt, amelyek a két módszertan aloldalához navig</w:t>
+      </w:r>
+      <w:r>
+        <w:rPr>
+          <w:rFonts w:ascii="Times New Roman" w:hAnsi="Times New Roman" w:eastAsia="Times New Roman" w:cs="Times New Roman"/>
+          <w:sz w:val="24"/>
+          <w:szCs w:val="24"/>
+        </w:rPr>
+        <w:t>álnak minket, ezek a</w:t>
+      </w:r>
+      <w:r>
+        <w:rPr>
+          <w:rFonts w:ascii="Times New Roman" w:hAnsi="Times New Roman" w:eastAsia="Times New Roman" w:cs="Times New Roman"/>
+          <w:sz w:val="24"/>
+          <w:szCs w:val="24"/>
+        </w:rPr>
+        <w:t xml:space="preserve"> </w:t>
+      </w:r>
+      <w:r>
+        <w:rPr>
+          <w:rFonts w:ascii="Times New Roman" w:hAnsi="Times New Roman" w:eastAsia="Times New Roman" w:cs="Times New Roman"/>
+          <w:sz w:val="24"/>
+          <w:szCs w:val="24"/>
+        </w:rPr>
+        <w:t>bo</w:t>
+      </w:r>
+      <w:r>
+        <w:rPr>
+          <w:rFonts w:ascii="Times New Roman" w:hAnsi="Times New Roman" w:eastAsia="Times New Roman" w:cs="Times New Roman"/>
+          <w:sz w:val="24"/>
+          <w:szCs w:val="24"/>
+        </w:rPr>
+        <w:t>x</w:t>
+      </w:r>
+      <w:r>
+        <w:rPr>
+          <w:rFonts w:ascii="Times New Roman" w:hAnsi="Times New Roman" w:eastAsia="Times New Roman" w:cs="Times New Roman"/>
+          <w:sz w:val="24"/>
+          <w:szCs w:val="24"/>
+        </w:rPr>
+        <w:t>-</w:t>
+      </w:r>
+      <w:r>
+        <w:rPr>
+          <w:rFonts w:ascii="Times New Roman" w:hAnsi="Times New Roman" w:eastAsia="Times New Roman" w:cs="Times New Roman"/>
+          <w:sz w:val="24"/>
+          <w:szCs w:val="24"/>
+        </w:rPr>
+        <w:t>o</w:t>
+      </w:r>
+      <w:r>
+        <w:rPr>
+          <w:rFonts w:ascii="Times New Roman" w:hAnsi="Times New Roman" w:eastAsia="Times New Roman" w:cs="Times New Roman"/>
+          <w:sz w:val="24"/>
+          <w:szCs w:val="24"/>
+        </w:rPr>
+        <w:t>t</w:t>
+      </w:r>
+      <w:r>
+        <w:rPr>
+          <w:rFonts w:ascii="Times New Roman" w:hAnsi="Times New Roman" w:eastAsia="Times New Roman" w:cs="Times New Roman"/>
+          <w:sz w:val="24"/>
+          <w:szCs w:val="24"/>
+        </w:rPr>
+        <w:t xml:space="preserve"> képpel lesznek ellátva</w:t>
+      </w:r>
+      <w:r>
+        <w:rPr>
+          <w:rFonts w:ascii="Times New Roman" w:hAnsi="Times New Roman" w:eastAsia="Times New Roman" w:cs="Times New Roman"/>
+          <w:sz w:val="24"/>
+          <w:szCs w:val="24"/>
+        </w:rPr>
+        <w:t>.</w:t>
+      </w:r>
+    </w:p>
+    <w:p>
+      <w:pPr>
+        <w:pStyle w:val="Norml"/>
+        <w:rPr>
+          <w:rFonts w:ascii="Times New Roman" w:hAnsi="Times New Roman" w:eastAsia="Times New Roman" w:cs="Times New Roman"/>
+          <w:sz w:val="24"/>
+          <w:szCs w:val="24"/>
+        </w:rPr>
+      </w:pPr>
+    </w:p>
+    <w:p>
+      <w:pPr>
+        <w:pStyle w:val="Norml"/>
+        <w:rPr>
+          <w:rFonts w:ascii="Times New Roman" w:hAnsi="Times New Roman" w:eastAsia="Times New Roman" w:cs="Times New Roman"/>
+          <w:sz w:val="24"/>
+          <w:szCs w:val="24"/>
+        </w:rPr>
+      </w:pPr>
+      <w:r>
+        <w:br/>
+      </w:r>
+    </w:p>
+    <w:p>
+      <w:pPr>
+        <w:pStyle w:val="Norml"/>
+        <w:rPr>
+          <w:rFonts w:ascii="Times New Roman" w:hAnsi="Times New Roman" w:eastAsia="Times New Roman" w:cs="Times New Roman"/>
+          <w:sz w:val="24"/>
+          <w:szCs w:val="24"/>
+        </w:rPr>
+      </w:pPr>
+    </w:p>
+    <w:p>
+      <w:pPr>
+        <w:pStyle w:val="Norml"/>
+        <w:rPr>
+          <w:rFonts w:ascii="Times New Roman" w:hAnsi="Times New Roman" w:eastAsia="Times New Roman" w:cs="Times New Roman"/>
+          <w:b w:val="1"/>
+          <w:bCs w:val="1"/>
+          <w:sz w:val="24"/>
+          <w:szCs w:val="24"/>
+        </w:rPr>
+      </w:pPr>
+      <w:r>
+        <w:rPr>
+          <w:rFonts w:ascii="Times New Roman" w:hAnsi="Times New Roman" w:eastAsia="Times New Roman" w:cs="Times New Roman"/>
           <w:b w:val="1"/>
           <w:bCs w:val="1"/>
           <w:sz w:val="24"/>
@@ -1635,12 +2386,14 @@
       <w:pPr>
         <w:pStyle w:val="Norml"/>
         <w:rPr>
-          <w:sz w:val="24"/>
-          <w:szCs w:val="24"/>
-        </w:rPr>
-      </w:pPr>
-      <w:r>
-        <w:rPr>
+          <w:rFonts w:ascii="Times New Roman" w:hAnsi="Times New Roman" w:eastAsia="Times New Roman" w:cs="Times New Roman"/>
+          <w:sz w:val="24"/>
+          <w:szCs w:val="24"/>
+        </w:rPr>
+      </w:pPr>
+      <w:r>
+        <w:rPr>
+          <w:rFonts w:ascii="Times New Roman" w:hAnsi="Times New Roman" w:eastAsia="Times New Roman" w:cs="Times New Roman"/>
           <w:sz w:val="24"/>
           <w:szCs w:val="24"/>
         </w:rPr>
@@ -1648,6 +2401,7 @@
       </w:r>
       <w:r>
         <w:rPr>
+          <w:rFonts w:ascii="Times New Roman" w:hAnsi="Times New Roman" w:eastAsia="Times New Roman" w:cs="Times New Roman"/>
           <w:sz w:val="24"/>
           <w:szCs w:val="24"/>
         </w:rPr>
@@ -1658,6 +2412,7 @@
       </w:r>
       <w:r>
         <w:rPr>
+          <w:rFonts w:ascii="Times New Roman" w:hAnsi="Times New Roman" w:eastAsia="Times New Roman" w:cs="Times New Roman"/>
           <w:sz w:val="24"/>
           <w:szCs w:val="24"/>
         </w:rPr>
@@ -1668,6 +2423,7 @@
       </w:r>
       <w:r>
         <w:rPr>
+          <w:rFonts w:ascii="Times New Roman" w:hAnsi="Times New Roman" w:eastAsia="Times New Roman" w:cs="Times New Roman"/>
           <w:sz w:val="24"/>
           <w:szCs w:val="24"/>
         </w:rPr>
@@ -1678,6 +2434,7 @@
       </w:r>
       <w:r>
         <w:rPr>
+          <w:rFonts w:ascii="Times New Roman" w:hAnsi="Times New Roman" w:eastAsia="Times New Roman" w:cs="Times New Roman"/>
           <w:sz w:val="24"/>
           <w:szCs w:val="24"/>
         </w:rPr>
@@ -1688,6 +2445,7 @@
       </w:r>
       <w:r>
         <w:rPr>
+          <w:rFonts w:ascii="Times New Roman" w:hAnsi="Times New Roman" w:eastAsia="Times New Roman" w:cs="Times New Roman"/>
           <w:sz w:val="24"/>
           <w:szCs w:val="24"/>
         </w:rPr>
@@ -1698,6 +2456,7 @@
       <w:pPr>
         <w:pStyle w:val="Norml"/>
         <w:rPr>
+          <w:rFonts w:ascii="Times New Roman" w:hAnsi="Times New Roman" w:eastAsia="Times New Roman" w:cs="Times New Roman"/>
           <w:sz w:val="24"/>
           <w:szCs w:val="24"/>
         </w:rPr>
@@ -1707,14 +2466,16 @@
       <w:pPr>
         <w:pStyle w:val="Norml"/>
         <w:rPr>
-          <w:b w:val="1"/>
-          <w:bCs w:val="1"/>
-          <w:sz w:val="24"/>
-          <w:szCs w:val="24"/>
-        </w:rPr>
-      </w:pPr>
-      <w:r>
-        <w:rPr>
+          <w:rFonts w:ascii="Times New Roman" w:hAnsi="Times New Roman" w:eastAsia="Times New Roman" w:cs="Times New Roman"/>
+          <w:b w:val="1"/>
+          <w:bCs w:val="1"/>
+          <w:sz w:val="24"/>
+          <w:szCs w:val="24"/>
+        </w:rPr>
+      </w:pPr>
+      <w:r>
+        <w:rPr>
+          <w:rFonts w:ascii="Times New Roman" w:hAnsi="Times New Roman" w:eastAsia="Times New Roman" w:cs="Times New Roman"/>
           <w:b w:val="1"/>
           <w:bCs w:val="1"/>
           <w:sz w:val="24"/>
@@ -1727,6 +2488,7 @@
       <w:pPr>
         <w:pStyle w:val="Norml"/>
         <w:rPr>
+          <w:rFonts w:ascii="Times New Roman" w:hAnsi="Times New Roman" w:eastAsia="Times New Roman" w:cs="Times New Roman"/>
           <w:i w:val="1"/>
           <w:iCs w:val="1"/>
           <w:sz w:val="24"/>
@@ -1735,6 +2497,7 @@
       </w:pPr>
       <w:r>
         <w:rPr>
+          <w:rFonts w:ascii="Times New Roman" w:hAnsi="Times New Roman" w:eastAsia="Times New Roman" w:cs="Times New Roman"/>
           <w:i w:val="1"/>
           <w:iCs w:val="1"/>
           <w:sz w:val="24"/>
@@ -1746,6 +2509,9 @@
     <w:p>
       <w:pPr>
         <w:pStyle w:val="Listaszerbekezds"/>
+        <w:rPr>
+          <w:rFonts w:ascii="Times New Roman" w:hAnsi="Times New Roman" w:eastAsia="Times New Roman" w:cs="Times New Roman"/>
+        </w:rPr>
       </w:pPr>
     </w:p>
     <w:sectPr>
